--- a/Sasha/Texts/Работа_черн.docx
+++ b/Sasha/Texts/Работа_черн.docx
@@ -332,7 +332,6 @@
         </w:rPr>
         <w:t xml:space="preserve">, так и </w:t>
       </w:r>
-      <w:proofErr w:type="spellStart"/>
       <w:r>
         <w:rPr>
           <w:rFonts w:cs="Times New Roman"/>
@@ -342,33 +341,8 @@
           <w:shd w:val="clear" w:color="auto" w:fill="FFFFFF"/>
           <w:lang w:val="ru"/>
         </w:rPr>
-        <w:t>Ecrobia</w:t>
-      </w:r>
-      <w:proofErr w:type="spellEnd"/>
-      <w:r>
-        <w:rPr>
-          <w:rFonts w:cs="Times New Roman"/>
-          <w:i/>
-          <w:color w:val="222222"/>
-          <w:szCs w:val="24"/>
-          <w:shd w:val="clear" w:color="auto" w:fill="FFFFFF"/>
-          <w:lang w:val="ru"/>
-        </w:rPr>
-        <w:t xml:space="preserve"> </w:t>
-      </w:r>
-      <w:proofErr w:type="spellStart"/>
-      <w:r>
-        <w:rPr>
-          <w:rFonts w:cs="Times New Roman"/>
-          <w:i/>
-          <w:color w:val="222222"/>
-          <w:szCs w:val="24"/>
-          <w:shd w:val="clear" w:color="auto" w:fill="FFFFFF"/>
-          <w:lang w:val="ru"/>
-        </w:rPr>
-        <w:t>ventrosa</w:t>
-      </w:r>
-      <w:proofErr w:type="spellEnd"/>
+        <w:t>Ecrobia ventrosa</w:t>
+      </w:r>
       <w:r>
         <w:rPr>
           <w:rFonts w:cs="Times New Roman"/>
@@ -397,47 +371,7 @@
           <w:shd w:val="clear" w:color="auto" w:fill="FFFFFF"/>
           <w:lang w:val="ru"/>
         </w:rPr>
-        <w:t xml:space="preserve"> </w:t>
-      </w:r>
-      <w:r>
-        <w:rPr>
-          <w:rFonts w:cs="Times New Roman"/>
-          <w:color w:val="222222"/>
-          <w:szCs w:val="24"/>
-          <w:shd w:val="clear" w:color="auto" w:fill="FFFFFF"/>
-          <w:lang w:val="ru"/>
-        </w:rPr>
-        <w:t xml:space="preserve">Отсутствие воды </w:t>
-      </w:r>
-      <w:r>
-        <w:rPr>
-          <w:rFonts w:cs="Times New Roman"/>
-          <w:color w:val="222222"/>
-          <w:szCs w:val="24"/>
-          <w:shd w:val="clear" w:color="auto" w:fill="FFFFFF"/>
-          <w:lang w:val="ru"/>
-        </w:rPr>
-        <w:t>мы объясняем тем что действовали по проверенной методике</w:t>
-      </w:r>
-      <w:r>
-        <w:rPr>
-          <w:rFonts w:cs="Times New Roman"/>
-          <w:color w:val="222222"/>
-          <w:szCs w:val="24"/>
-          <w:shd w:val="clear" w:color="auto" w:fill="FFFFFF"/>
-          <w:lang w:val="ru"/>
-        </w:rPr>
-        <w:t xml:space="preserve">, чтобы избежать </w:t>
-      </w:r>
-      <w:r>
-        <w:rPr>
-          <w:rFonts w:cs="Times New Roman"/>
-          <w:color w:val="222222"/>
-          <w:szCs w:val="24"/>
-          <w:shd w:val="clear" w:color="auto" w:fill="FFFFFF"/>
-          <w:lang w:val="ru"/>
-        </w:rPr>
-        <w:t>непредвиденных погрешностей.</w:t>
+        <w:t xml:space="preserve"> Отсутствие воды мы объясняем тем что действовали по проверенной методике, чтобы избежать непредвиденных погрешностей.</w:t>
       </w:r>
       <w:r>
         <w:rPr>
@@ -543,18 +477,7 @@
           <w:szCs w:val="24"/>
           <w:shd w:val="clear" w:color="auto" w:fill="FFFFFF"/>
         </w:rPr>
-        <w:t>Плененным</w:t>
-      </w:r>
-      <w:bookmarkStart w:id="0" w:name="_GoBack"/>
-      <w:bookmarkEnd w:id="0"/>
-      <w:r>
-        <w:rPr>
-          <w:rFonts w:cs="Times New Roman"/>
-          <w:color w:val="222222"/>
-          <w:szCs w:val="24"/>
-          <w:shd w:val="clear" w:color="auto" w:fill="FFFFFF"/>
-        </w:rPr>
-        <w:t>и</w:t>
+        <w:t>Плененными</w:t>
       </w:r>
       <w:r>
         <w:rPr>
@@ -818,15 +741,7 @@
           <w:sz w:val="20"/>
           <w:szCs w:val="20"/>
         </w:rPr>
-        <w:t xml:space="preserve">. </w:t>
-      </w:r>
-      <w:r>
-        <w:rPr>
-          <w:rFonts w:ascii="Times New Roman" w:hAnsi="Times New Roman" w:cs="Times New Roman"/>
-          <w:sz w:val="20"/>
-          <w:szCs w:val="20"/>
-        </w:rPr>
-        <w:t>Внешний вид эксперимента</w:t>
+        <w:t>. Внешний вид эксперимента</w:t>
       </w:r>
     </w:p>
     <w:p>
@@ -1047,43 +962,7 @@
           <w:szCs w:val="24"/>
           <w:shd w:val="clear" w:color="auto" w:fill="FFFFFF"/>
         </w:rPr>
-        <w:t xml:space="preserve"> 4.2.2 (R </w:t>
-      </w:r>
-      <w:proofErr w:type="spellStart"/>
-      <w:r>
-        <w:rPr>
-          <w:rFonts w:cs="Times New Roman"/>
-          <w:szCs w:val="24"/>
-          <w:shd w:val="clear" w:color="auto" w:fill="FFFFFF"/>
-        </w:rPr>
-        <w:t>Core</w:t>
-      </w:r>
-      <w:proofErr w:type="spellEnd"/>
-      <w:r>
-        <w:rPr>
-          <w:rFonts w:cs="Times New Roman"/>
-          <w:szCs w:val="24"/>
-          <w:shd w:val="clear" w:color="auto" w:fill="FFFFFF"/>
-        </w:rPr>
-        <w:t xml:space="preserve"> </w:t>
-      </w:r>
-      <w:proofErr w:type="spellStart"/>
-      <w:r>
-        <w:rPr>
-          <w:rFonts w:cs="Times New Roman"/>
-          <w:szCs w:val="24"/>
-          <w:shd w:val="clear" w:color="auto" w:fill="FFFFFF"/>
-        </w:rPr>
-        <w:t>Team</w:t>
-      </w:r>
-      <w:proofErr w:type="spellEnd"/>
-      <w:r>
-        <w:rPr>
-          <w:rFonts w:cs="Times New Roman"/>
-          <w:szCs w:val="24"/>
-          <w:shd w:val="clear" w:color="auto" w:fill="FFFFFF"/>
-        </w:rPr>
-        <w:t>, 2023</w:t>
+        <w:t xml:space="preserve"> 4.2.2 (R Core Team, 2023</w:t>
       </w:r>
       <w:r>
         <w:rPr>
@@ -1514,27 +1393,15 @@
         </w:rPr>
         <w:t xml:space="preserve">                     </w:t>
       </w:r>
-      <w:proofErr w:type="spellStart"/>
-      <w:r>
-        <w:rPr>
-          <w:rStyle w:val="gnvwddmdl3b"/>
-          <w:rFonts w:ascii="Lucida Console" w:hAnsi="Lucida Console"/>
-          <w:color w:val="000000"/>
-          <w:bdr w:val="none" w:sz="0" w:space="0" w:color="auto" w:frame="1"/>
-          <w:lang w:val="en-US"/>
-        </w:rPr>
-        <w:t>Df</w:t>
-      </w:r>
-      <w:proofErr w:type="spellEnd"/>
-      <w:r>
-        <w:rPr>
-          <w:rStyle w:val="gnvwddmdl3b"/>
-          <w:rFonts w:ascii="Lucida Console" w:hAnsi="Lucida Console"/>
-          <w:color w:val="000000"/>
-          <w:bdr w:val="none" w:sz="0" w:space="0" w:color="auto" w:frame="1"/>
-          <w:lang w:val="en-US"/>
-        </w:rPr>
-        <w:t xml:space="preserve"> Sum </w:t>
+      <w:r>
+        <w:rPr>
+          <w:rStyle w:val="gnvwddmdl3b"/>
+          <w:rFonts w:ascii="Lucida Console" w:hAnsi="Lucida Console"/>
+          <w:color w:val="000000"/>
+          <w:bdr w:val="none" w:sz="0" w:space="0" w:color="auto" w:frame="1"/>
+          <w:lang w:val="en-US"/>
+        </w:rPr>
+        <w:t xml:space="preserve">Df Sum </w:t>
       </w:r>
       <w:proofErr w:type="spellStart"/>
       <w:r>
@@ -1794,29 +1661,7 @@
           <w:bdr w:val="none" w:sz="0" w:space="0" w:color="auto" w:frame="1"/>
           <w:lang w:val="en-US"/>
         </w:rPr>
-        <w:t xml:space="preserve">                     </w:t>
-      </w:r>
-      <w:proofErr w:type="spellStart"/>
-      <w:r>
-        <w:rPr>
-          <w:rStyle w:val="gnvwddmdl3b"/>
-          <w:rFonts w:ascii="Lucida Console" w:hAnsi="Lucida Console"/>
-          <w:color w:val="000000"/>
-          <w:bdr w:val="none" w:sz="0" w:space="0" w:color="auto" w:frame="1"/>
-          <w:lang w:val="en-US"/>
-        </w:rPr>
-        <w:t>Df</w:t>
-      </w:r>
-      <w:proofErr w:type="spellEnd"/>
-      <w:r>
-        <w:rPr>
-          <w:rStyle w:val="gnvwddmdl3b"/>
-          <w:rFonts w:ascii="Lucida Console" w:hAnsi="Lucida Console"/>
-          <w:color w:val="000000"/>
-          <w:bdr w:val="none" w:sz="0" w:space="0" w:color="auto" w:frame="1"/>
-          <w:lang w:val="en-US"/>
-        </w:rPr>
-        <w:t xml:space="preserve"> Sum </w:t>
+        <w:t xml:space="preserve">                     Df Sum </w:t>
       </w:r>
       <w:proofErr w:type="spellStart"/>
       <w:r>
@@ -2124,29 +1969,7 @@
           <w:lang w:val="en-US"/>
         </w:rPr>
         <w:lastRenderedPageBreak/>
-        <w:t xml:space="preserve">                     </w:t>
-      </w:r>
-      <w:proofErr w:type="spellStart"/>
-      <w:r>
-        <w:rPr>
-          <w:rStyle w:val="gnvwddmdl3b"/>
-          <w:rFonts w:ascii="Lucida Console" w:hAnsi="Lucida Console"/>
-          <w:color w:val="000000"/>
-          <w:bdr w:val="none" w:sz="0" w:space="0" w:color="auto" w:frame="1"/>
-          <w:lang w:val="en-US"/>
-        </w:rPr>
-        <w:t>Df</w:t>
-      </w:r>
-      <w:proofErr w:type="spellEnd"/>
-      <w:r>
-        <w:rPr>
-          <w:rStyle w:val="gnvwddmdl3b"/>
-          <w:rFonts w:ascii="Lucida Console" w:hAnsi="Lucida Console"/>
-          <w:color w:val="000000"/>
-          <w:bdr w:val="none" w:sz="0" w:space="0" w:color="auto" w:frame="1"/>
-          <w:lang w:val="en-US"/>
-        </w:rPr>
-        <w:t xml:space="preserve"> Sum </w:t>
+        <w:t xml:space="preserve">                     Df Sum </w:t>
       </w:r>
       <w:proofErr w:type="spellStart"/>
       <w:r>
@@ -2746,15 +2569,7 @@
           <w:sz w:val="20"/>
           <w:szCs w:val="20"/>
         </w:rPr>
-        <w:t>. Зависимость вариабельности движения (левый график), скорости (средний график), время старта (правый график) от статуса моллюска (красный – “плененные”, синий – “свободные”)</w:t>
-      </w:r>
-      <w:r>
-        <w:rPr>
-          <w:rFonts w:ascii="Times New Roman" w:hAnsi="Times New Roman" w:cs="Times New Roman"/>
-          <w:sz w:val="20"/>
-          <w:szCs w:val="20"/>
-        </w:rPr>
-        <w:t xml:space="preserve"> у лит</w:t>
+        <w:t>. Зависимость вариабельности движения (левый график), скорости (средний график), время старта (правый график) от статуса моллюска (красный – “плененные”, синий – “свободные”) у лит</w:t>
       </w:r>
       <w:r>
         <w:rPr>
@@ -2818,27 +2633,15 @@
         <w:lastRenderedPageBreak/>
         <w:t xml:space="preserve">                     </w:t>
       </w:r>
-      <w:proofErr w:type="spellStart"/>
-      <w:r>
-        <w:rPr>
-          <w:rStyle w:val="gnvwddmdl3b"/>
-          <w:rFonts w:ascii="Lucida Console" w:hAnsi="Lucida Console"/>
-          <w:color w:val="000000"/>
-          <w:bdr w:val="none" w:sz="0" w:space="0" w:color="auto" w:frame="1"/>
-          <w:lang w:val="en-US"/>
-        </w:rPr>
-        <w:t>Df</w:t>
-      </w:r>
-      <w:proofErr w:type="spellEnd"/>
-      <w:r>
-        <w:rPr>
-          <w:rStyle w:val="gnvwddmdl3b"/>
-          <w:rFonts w:ascii="Lucida Console" w:hAnsi="Lucida Console"/>
-          <w:color w:val="000000"/>
-          <w:bdr w:val="none" w:sz="0" w:space="0" w:color="auto" w:frame="1"/>
-          <w:lang w:val="en-US"/>
-        </w:rPr>
-        <w:t xml:space="preserve"> Sum </w:t>
+      <w:r>
+        <w:rPr>
+          <w:rStyle w:val="gnvwddmdl3b"/>
+          <w:rFonts w:ascii="Lucida Console" w:hAnsi="Lucida Console"/>
+          <w:color w:val="000000"/>
+          <w:bdr w:val="none" w:sz="0" w:space="0" w:color="auto" w:frame="1"/>
+          <w:lang w:val="en-US"/>
+        </w:rPr>
+        <w:t xml:space="preserve">Df Sum </w:t>
       </w:r>
       <w:proofErr w:type="spellStart"/>
       <w:r>
@@ -3074,29 +2877,7 @@
           <w:bdr w:val="none" w:sz="0" w:space="0" w:color="auto" w:frame="1"/>
           <w:lang w:val="en-US"/>
         </w:rPr>
-        <w:t xml:space="preserve">                     </w:t>
-      </w:r>
-      <w:proofErr w:type="spellStart"/>
-      <w:r>
-        <w:rPr>
-          <w:rStyle w:val="gnvwddmdl3b"/>
-          <w:rFonts w:ascii="Lucida Console" w:hAnsi="Lucida Console"/>
-          <w:color w:val="000000"/>
-          <w:bdr w:val="none" w:sz="0" w:space="0" w:color="auto" w:frame="1"/>
-          <w:lang w:val="en-US"/>
-        </w:rPr>
-        <w:t>Df</w:t>
-      </w:r>
-      <w:proofErr w:type="spellEnd"/>
-      <w:r>
-        <w:rPr>
-          <w:rStyle w:val="gnvwddmdl3b"/>
-          <w:rFonts w:ascii="Lucida Console" w:hAnsi="Lucida Console"/>
-          <w:color w:val="000000"/>
-          <w:bdr w:val="none" w:sz="0" w:space="0" w:color="auto" w:frame="1"/>
-          <w:lang w:val="en-US"/>
-        </w:rPr>
-        <w:t xml:space="preserve"> Sum </w:t>
+        <w:t xml:space="preserve">                     Df Sum </w:t>
       </w:r>
       <w:proofErr w:type="spellStart"/>
       <w:r>
@@ -3377,7 +3158,6 @@
         </w:rPr>
         <w:t xml:space="preserve">                      </w:t>
       </w:r>
-      <w:proofErr w:type="spellStart"/>
       <w:proofErr w:type="gramStart"/>
       <w:r>
         <w:rPr>
@@ -3387,18 +3167,7 @@
           <w:bdr w:val="none" w:sz="0" w:space="0" w:color="auto" w:frame="1"/>
           <w:lang w:val="en-US"/>
         </w:rPr>
-        <w:t>Df</w:t>
-      </w:r>
-      <w:proofErr w:type="spellEnd"/>
-      <w:r>
-        <w:rPr>
-          <w:rStyle w:val="gnvwddmdl3b"/>
-          <w:rFonts w:ascii="Lucida Console" w:hAnsi="Lucida Console"/>
-          <w:color w:val="000000"/>
-          <w:bdr w:val="none" w:sz="0" w:space="0" w:color="auto" w:frame="1"/>
-          <w:lang w:val="en-US"/>
-        </w:rPr>
-        <w:t xml:space="preserve">  Sum</w:t>
+        <w:t>Df  Sum</w:t>
       </w:r>
       <w:proofErr w:type="gramEnd"/>
       <w:r>
@@ -3743,7 +3512,7 @@
           <w:lang w:eastAsia="ru-RU"/>
         </w:rPr>
         <w:drawing>
-          <wp:inline distT="0" distB="0" distL="0" distR="0" wp14:anchorId="183678B4">
+          <wp:inline distT="0" distB="0" distL="0" distR="0" wp14:anchorId="15B11803" wp14:editId="45F2E5FC">
             <wp:extent cx="5467350" cy="4972050"/>
             <wp:effectExtent l="0" t="0" r="0" b="0"/>
             <wp:docPr id="16" name="Рисунок 16"/>
@@ -3884,16 +3653,6 @@
     </w:p>
     <w:p>
       <w:pPr>
-        <w:jc w:val="center"/>
-        <w:rPr>
-          <w:b/>
-          <w:sz w:val="32"/>
-          <w:szCs w:val="32"/>
-        </w:rPr>
-      </w:pPr>
-    </w:p>
-    <w:p>
-      <w:pPr>
         <w:pStyle w:val="1"/>
         <w:rPr>
           <w:lang w:val="ru"/>
@@ -3903,6 +3662,7 @@
         <w:rPr>
           <w:lang w:val="ru"/>
         </w:rPr>
+        <w:lastRenderedPageBreak/>
         <w:t>Обсуждение</w:t>
       </w:r>
     </w:p>
@@ -3965,15 +3725,7 @@
         <w:jc w:val="both"/>
       </w:pPr>
       <w:r>
-        <w:t>поверхности твердых субстратов (</w:t>
-      </w:r>
-      <w:proofErr w:type="spellStart"/>
-      <w:r>
-        <w:t>Otero-Schmitt</w:t>
-      </w:r>
-      <w:proofErr w:type="spellEnd"/>
-      <w:r>
-        <w:t xml:space="preserve"> 1977). Гидробии же</w:t>
+        <w:t>поверхности твердых субстратов (Otero-Schmitt 1977). Гидробии же</w:t>
       </w:r>
     </w:p>
     <w:p>
@@ -3999,15 +3751,7 @@
       </w:r>
       <w:proofErr w:type="spellEnd"/>
       <w:r>
-        <w:t xml:space="preserve">; </w:t>
-      </w:r>
-      <w:proofErr w:type="spellStart"/>
-      <w:r>
-        <w:t>Levinton</w:t>
-      </w:r>
-      <w:proofErr w:type="spellEnd"/>
-      <w:r>
-        <w:t xml:space="preserve"> 1978). Если</w:t>
+        <w:t>; Levinton 1978). Если</w:t>
       </w:r>
     </w:p>
     <w:p>
@@ -4079,15 +3823,7 @@
       </w:r>
       <w:proofErr w:type="spellEnd"/>
       <w:r>
-        <w:t xml:space="preserve">; </w:t>
-      </w:r>
-      <w:proofErr w:type="spellStart"/>
-      <w:r>
-        <w:t>Levinton</w:t>
-      </w:r>
-      <w:proofErr w:type="spellEnd"/>
-      <w:r>
-        <w:t xml:space="preserve"> 1978), хотя с увеличением размера им,</w:t>
+        <w:t>; Levinton 1978), хотя с увеличением размера им,</w:t>
       </w:r>
     </w:p>
     <w:p>
@@ -4115,18 +3851,204 @@
       </w:r>
     </w:p>
     <w:p>
+      <w:pPr>
+        <w:rPr>
+          <w:shd w:val="clear" w:color="auto" w:fill="FFFFFF"/>
+        </w:rPr>
+      </w:pPr>
+      <w:bookmarkStart w:id="0" w:name="_GoBack"/>
+      <w:r>
+        <w:rPr>
+          <w:shd w:val="clear" w:color="auto" w:fill="FFFFFF"/>
+        </w:rPr>
+        <w:t>Беклемишев, В. Н. (1951). О классификации биоценологических (</w:t>
+      </w:r>
       <w:proofErr w:type="spellStart"/>
       <w:r>
-        <w:t>Otero-Schmitt</w:t>
+        <w:rPr>
+          <w:shd w:val="clear" w:color="auto" w:fill="FFFFFF"/>
+        </w:rPr>
+        <w:t>симфизиологических</w:t>
       </w:r>
       <w:proofErr w:type="spellEnd"/>
       <w:r>
-        <w:t xml:space="preserve"> 1977</w:t>
-      </w:r>
-    </w:p>
-    <w:p>
+        <w:rPr>
+          <w:shd w:val="clear" w:color="auto" w:fill="FFFFFF"/>
+        </w:rPr>
+        <w:t xml:space="preserve">) связей. </w:t>
+      </w:r>
       <w:proofErr w:type="spellStart"/>
       <w:r>
+        <w:rPr>
+          <w:shd w:val="clear" w:color="auto" w:fill="FFFFFF"/>
+        </w:rPr>
+        <w:t>Бюлл</w:t>
+      </w:r>
+      <w:proofErr w:type="spellEnd"/>
+      <w:r>
+        <w:rPr>
+          <w:shd w:val="clear" w:color="auto" w:fill="FFFFFF"/>
+        </w:rPr>
+        <w:t xml:space="preserve">. МОИП. Отд. </w:t>
+      </w:r>
+      <w:proofErr w:type="spellStart"/>
+      <w:r>
+        <w:rPr>
+          <w:shd w:val="clear" w:color="auto" w:fill="FFFFFF"/>
+        </w:rPr>
+        <w:t>биол</w:t>
+      </w:r>
+      <w:proofErr w:type="spellEnd"/>
+      <w:r>
+        <w:rPr>
+          <w:shd w:val="clear" w:color="auto" w:fill="FFFFFF"/>
+        </w:rPr>
+        <w:t>, 56(5), 3-30.</w:t>
+      </w:r>
+    </w:p>
+    <w:p>
+      <w:pPr>
+        <w:rPr>
+          <w:shd w:val="clear" w:color="auto" w:fill="FFFFFF"/>
+        </w:rPr>
+      </w:pPr>
+      <w:r>
+        <w:rPr>
+          <w:shd w:val="clear" w:color="auto" w:fill="FFFFFF"/>
+        </w:rPr>
+        <w:t xml:space="preserve">Хайтов, В. М., &amp; Артемьева, А. В. (2004). О взаимоотношениях двустворчатых моллюсков </w:t>
+      </w:r>
+      <w:proofErr w:type="spellStart"/>
+      <w:r>
+        <w:rPr>
+          <w:shd w:val="clear" w:color="auto" w:fill="FFFFFF"/>
+        </w:rPr>
+        <w:t>Mytilus</w:t>
+      </w:r>
+      <w:proofErr w:type="spellEnd"/>
+      <w:r>
+        <w:rPr>
+          <w:shd w:val="clear" w:color="auto" w:fill="FFFFFF"/>
+        </w:rPr>
+        <w:t xml:space="preserve"> </w:t>
+      </w:r>
+      <w:proofErr w:type="spellStart"/>
+      <w:r>
+        <w:rPr>
+          <w:shd w:val="clear" w:color="auto" w:fill="FFFFFF"/>
+        </w:rPr>
+        <w:t>edulis</w:t>
+      </w:r>
+      <w:proofErr w:type="spellEnd"/>
+      <w:r>
+        <w:rPr>
+          <w:shd w:val="clear" w:color="auto" w:fill="FFFFFF"/>
+        </w:rPr>
+        <w:t xml:space="preserve"> и гастропод Hydrobia ulvae на литорали Долгой губы о-ва Большого Соловецкого (Онежский залив Белого моря). Вестник Санкт-Петербургского Государственного университета. Серия 3 (Биология) (4), 35-41. </w:t>
+      </w:r>
+    </w:p>
+    <w:p>
+      <w:pPr>
+        <w:rPr>
+          <w:shd w:val="clear" w:color="auto" w:fill="FFFFFF"/>
+          <w:lang w:val="en-US"/>
+        </w:rPr>
+      </w:pPr>
+      <w:r>
+        <w:rPr>
+          <w:shd w:val="clear" w:color="auto" w:fill="FFFFFF"/>
+          <w:lang w:val="en-US"/>
+        </w:rPr>
+        <w:t>R</w:t>
+      </w:r>
+      <w:r>
+        <w:rPr>
+          <w:shd w:val="clear" w:color="auto" w:fill="FFFFFF"/>
+        </w:rPr>
+        <w:t xml:space="preserve"> </w:t>
+      </w:r>
+      <w:r>
+        <w:rPr>
+          <w:shd w:val="clear" w:color="auto" w:fill="FFFFFF"/>
+          <w:lang w:val="en-US"/>
+        </w:rPr>
+        <w:t>Core</w:t>
+      </w:r>
+      <w:r>
+        <w:rPr>
+          <w:shd w:val="clear" w:color="auto" w:fill="FFFFFF"/>
+        </w:rPr>
+        <w:t xml:space="preserve"> </w:t>
+      </w:r>
+      <w:r>
+        <w:rPr>
+          <w:shd w:val="clear" w:color="auto" w:fill="FFFFFF"/>
+          <w:lang w:val="en-US"/>
+        </w:rPr>
+        <w:t>Team</w:t>
+      </w:r>
+      <w:r>
+        <w:rPr>
+          <w:shd w:val="clear" w:color="auto" w:fill="FFFFFF"/>
+        </w:rPr>
+        <w:t xml:space="preserve"> (2022). </w:t>
+      </w:r>
+      <w:r>
+        <w:rPr>
+          <w:shd w:val="clear" w:color="auto" w:fill="FFFFFF"/>
+          <w:lang w:val="en-US"/>
+        </w:rPr>
+        <w:t xml:space="preserve">R: A language and environment for statistical computing. </w:t>
+      </w:r>
+      <w:proofErr w:type="gramStart"/>
+      <w:r>
+        <w:rPr>
+          <w:shd w:val="clear" w:color="auto" w:fill="FFFFFF"/>
+          <w:lang w:val="en-US"/>
+        </w:rPr>
+        <w:t>R  Foundation</w:t>
+      </w:r>
+      <w:proofErr w:type="gramEnd"/>
+      <w:r>
+        <w:rPr>
+          <w:shd w:val="clear" w:color="auto" w:fill="FFFFFF"/>
+          <w:lang w:val="en-US"/>
+        </w:rPr>
+        <w:t xml:space="preserve"> for Statistical Computing, Vienna, Austria. </w:t>
+      </w:r>
+      <w:proofErr w:type="gramStart"/>
+      <w:r>
+        <w:rPr>
+          <w:shd w:val="clear" w:color="auto" w:fill="FFFFFF"/>
+          <w:lang w:val="en-US"/>
+        </w:rPr>
+        <w:t>URL  https://www.R-project.org/</w:t>
+      </w:r>
+      <w:proofErr w:type="gramEnd"/>
+      <w:r>
+        <w:rPr>
+          <w:shd w:val="clear" w:color="auto" w:fill="FFFFFF"/>
+          <w:lang w:val="en-US"/>
+        </w:rPr>
+        <w:t>.</w:t>
+      </w:r>
+    </w:p>
+    <w:p>
+      <w:pPr>
+        <w:rPr>
+          <w:shd w:val="clear" w:color="auto" w:fill="FFFFFF"/>
+          <w:lang w:val="en-US"/>
+        </w:rPr>
+      </w:pPr>
+    </w:p>
+    <w:p>
+      <w:r>
+        <w:t>Otero-Schmitt 1977</w:t>
+      </w:r>
+    </w:p>
+    <w:p>
+      <w:proofErr w:type="spellStart"/>
+      <w:r>
         <w:t>Lopez</w:t>
       </w:r>
       <w:proofErr w:type="spellEnd"/>
@@ -4139,15 +4061,7 @@
       </w:r>
       <w:proofErr w:type="spellEnd"/>
       <w:r>
-        <w:t xml:space="preserve">; </w:t>
-      </w:r>
-      <w:proofErr w:type="spellStart"/>
-      <w:r>
-        <w:t>Levinton</w:t>
-      </w:r>
-      <w:proofErr w:type="spellEnd"/>
-      <w:r>
-        <w:t xml:space="preserve"> 1978</w:t>
+        <w:t>; Levinton 1978</w:t>
       </w:r>
     </w:p>
     <w:p>
@@ -4167,6 +4081,7 @@
         <w:t>А. Гафаровой 2019</w:t>
       </w:r>
     </w:p>
+    <w:bookmarkEnd w:id="0"/>
     <w:p/>
     <w:sectPr>
       <w:pgSz w:w="11906" w:h="16838"/>
@@ -5019,7 +4934,7 @@
 </file>
 
 <file path=customXml/itemProps1.xml><?xml version="1.0" encoding="utf-8"?>
-<ds:datastoreItem xmlns:ds="http://schemas.openxmlformats.org/officeDocument/2006/customXml" ds:itemID="{E10565E4-5434-498D-8D5A-090C8F981838}">
+<ds:datastoreItem xmlns:ds="http://schemas.openxmlformats.org/officeDocument/2006/customXml" ds:itemID="{F14C2B05-80B2-4C18-9A1C-50274F9893FA}">
   <ds:schemaRefs>
     <ds:schemaRef ds:uri="http://schemas.openxmlformats.org/officeDocument/2006/bibliography"/>
   </ds:schemaRefs>

--- a/Sasha/Texts/Работа_черн.docx
+++ b/Sasha/Texts/Работа_черн.docx
@@ -4,6 +4,610 @@
   <w:body>
     <w:p>
       <w:pPr>
+        <w:tabs>
+          <w:tab w:val="center" w:pos="4677"/>
+          <w:tab w:val="right" w:pos="9355"/>
+        </w:tabs>
+        <w:jc w:val="center"/>
+        <w:rPr>
+          <w:b/>
+          <w:sz w:val="28"/>
+          <w:szCs w:val="28"/>
+        </w:rPr>
+      </w:pPr>
+      <w:r>
+        <w:rPr>
+          <w:b/>
+          <w:sz w:val="28"/>
+          <w:szCs w:val="28"/>
+        </w:rPr>
+        <w:t>Эколого-биологический центр “Крестовский остров”</w:t>
+      </w:r>
+    </w:p>
+    <w:p>
+      <w:pPr>
+        <w:jc w:val="center"/>
+        <w:rPr>
+          <w:b/>
+          <w:sz w:val="28"/>
+          <w:szCs w:val="28"/>
+        </w:rPr>
+      </w:pPr>
+      <w:r>
+        <w:rPr>
+          <w:b/>
+          <w:sz w:val="28"/>
+          <w:szCs w:val="28"/>
+        </w:rPr>
+        <w:t>Лаборатория Экологии Морского Бентоса</w:t>
+      </w:r>
+    </w:p>
+    <w:p>
+      <w:pPr>
+        <w:jc w:val="center"/>
+        <w:rPr>
+          <w:b/>
+          <w:sz w:val="28"/>
+          <w:szCs w:val="28"/>
+        </w:rPr>
+      </w:pPr>
+      <w:r>
+        <w:rPr>
+          <w:b/>
+          <w:sz w:val="28"/>
+          <w:szCs w:val="28"/>
+        </w:rPr>
+        <w:t>(гидробиологии)</w:t>
+      </w:r>
+    </w:p>
+    <w:p>
+      <w:pPr>
+        <w:jc w:val="center"/>
+        <w:rPr>
+          <w:bCs/>
+          <w:sz w:val="28"/>
+          <w:szCs w:val="28"/>
+        </w:rPr>
+      </w:pPr>
+    </w:p>
+    <w:p>
+      <w:pPr>
+        <w:jc w:val="center"/>
+        <w:rPr>
+          <w:bCs/>
+          <w:sz w:val="28"/>
+          <w:szCs w:val="28"/>
+        </w:rPr>
+      </w:pPr>
+      <w:r>
+        <w:rPr>
+          <w:noProof/>
+          <w:sz w:val="28"/>
+          <w:szCs w:val="28"/>
+          <w:lang w:eastAsia="ru-RU"/>
+        </w:rPr>
+        <w:drawing>
+          <wp:inline distT="0" distB="0" distL="0" distR="0" wp14:anchorId="60A0BAC2" wp14:editId="11298E81">
+            <wp:extent cx="2375535" cy="2461260"/>
+            <wp:effectExtent l="0" t="0" r="1905" b="7620"/>
+            <wp:docPr id="2" name="Рисунок 1"/>
+            <wp:cNvGraphicFramePr>
+              <a:graphicFrameLocks xmlns:a="http://schemas.openxmlformats.org/drawingml/2006/main" noChangeAspect="1"/>
+            </wp:cNvGraphicFramePr>
+            <a:graphic xmlns:a="http://schemas.openxmlformats.org/drawingml/2006/main">
+              <a:graphicData uri="http://schemas.openxmlformats.org/drawingml/2006/picture">
+                <pic:pic xmlns:pic="http://schemas.openxmlformats.org/drawingml/2006/picture">
+                  <pic:nvPicPr>
+                    <pic:cNvPr id="2" name="Рисунок 1"/>
+                    <pic:cNvPicPr>
+                      <a:picLocks noChangeAspect="1" noChangeArrowheads="1"/>
+                    </pic:cNvPicPr>
+                  </pic:nvPicPr>
+                  <pic:blipFill>
+                    <a:blip r:embed="rId7">
+                      <a:extLst>
+                        <a:ext uri="{28A0092B-C50C-407E-A947-70E740481C1C}">
+                          <a14:useLocalDpi xmlns:a14="http://schemas.microsoft.com/office/drawing/2010/main" val="0"/>
+                        </a:ext>
+                      </a:extLst>
+                    </a:blip>
+                    <a:srcRect/>
+                    <a:stretch>
+                      <a:fillRect/>
+                    </a:stretch>
+                  </pic:blipFill>
+                  <pic:spPr>
+                    <a:xfrm>
+                      <a:off x="0" y="0"/>
+                      <a:ext cx="2375535" cy="2461260"/>
+                    </a:xfrm>
+                    <a:prstGeom prst="rect">
+                      <a:avLst/>
+                    </a:prstGeom>
+                    <a:noFill/>
+                    <a:ln>
+                      <a:noFill/>
+                    </a:ln>
+                  </pic:spPr>
+                </pic:pic>
+              </a:graphicData>
+            </a:graphic>
+          </wp:inline>
+        </w:drawing>
+      </w:r>
+    </w:p>
+    <w:p>
+      <w:pPr>
+        <w:jc w:val="center"/>
+        <w:rPr>
+          <w:bCs/>
+          <w:sz w:val="28"/>
+          <w:szCs w:val="28"/>
+          <w:lang w:val="en-US"/>
+        </w:rPr>
+      </w:pPr>
+    </w:p>
+    <w:p>
+      <w:pPr>
+        <w:rPr>
+          <w:bCs/>
+          <w:sz w:val="28"/>
+          <w:szCs w:val="28"/>
+        </w:rPr>
+      </w:pPr>
+    </w:p>
+    <w:p>
+      <w:pPr>
+        <w:jc w:val="center"/>
+        <w:rPr>
+          <w:b/>
+          <w:bCs/>
+          <w:sz w:val="28"/>
+          <w:szCs w:val="28"/>
+        </w:rPr>
+      </w:pPr>
+      <w:r>
+        <w:rPr>
+          <w:b/>
+          <w:bCs/>
+          <w:sz w:val="28"/>
+          <w:szCs w:val="28"/>
+        </w:rPr>
+        <w:t>А. Бритиков</w:t>
+      </w:r>
+    </w:p>
+    <w:p>
+      <w:pPr>
+        <w:jc w:val="center"/>
+        <w:rPr>
+          <w:b/>
+          <w:bCs/>
+          <w:sz w:val="28"/>
+          <w:szCs w:val="28"/>
+        </w:rPr>
+      </w:pPr>
+      <w:r>
+        <w:rPr>
+          <w:b/>
+          <w:bCs/>
+          <w:sz w:val="28"/>
+          <w:szCs w:val="28"/>
+          <w:highlight w:val="yellow"/>
+        </w:rPr>
+        <w:t>Влияние мидий на жизнедеятельность литоральных брюхоногих моллюсков за счет прикрепления к ним биссусных нитей</w:t>
+      </w:r>
+    </w:p>
+    <w:p>
+      <w:pPr>
+        <w:rPr>
+          <w:sz w:val="28"/>
+          <w:szCs w:val="28"/>
+        </w:rPr>
+      </w:pPr>
+    </w:p>
+    <w:p>
+      <w:pPr>
+        <w:jc w:val="center"/>
+        <w:rPr>
+          <w:sz w:val="28"/>
+          <w:szCs w:val="28"/>
+        </w:rPr>
+      </w:pPr>
+    </w:p>
+    <w:p>
+      <w:pPr>
+        <w:jc w:val="center"/>
+        <w:rPr>
+          <w:sz w:val="28"/>
+          <w:szCs w:val="28"/>
+        </w:rPr>
+      </w:pPr>
+    </w:p>
+    <w:p>
+      <w:pPr>
+        <w:jc w:val="center"/>
+        <w:rPr>
+          <w:sz w:val="28"/>
+          <w:szCs w:val="28"/>
+        </w:rPr>
+      </w:pPr>
+    </w:p>
+    <w:p>
+      <w:pPr>
+        <w:jc w:val="center"/>
+        <w:rPr>
+          <w:sz w:val="28"/>
+          <w:szCs w:val="28"/>
+        </w:rPr>
+      </w:pPr>
+    </w:p>
+    <w:p>
+      <w:pPr>
+        <w:jc w:val="center"/>
+        <w:rPr>
+          <w:sz w:val="28"/>
+          <w:szCs w:val="28"/>
+        </w:rPr>
+      </w:pPr>
+      <w:r>
+        <w:rPr>
+          <w:sz w:val="28"/>
+          <w:szCs w:val="28"/>
+          <w:lang w:val="en-US"/>
+        </w:rPr>
+        <w:t>C</w:t>
+      </w:r>
+      <w:r>
+        <w:rPr>
+          <w:sz w:val="28"/>
+          <w:szCs w:val="28"/>
+        </w:rPr>
+        <w:t>анкт-Петербург</w:t>
+      </w:r>
+    </w:p>
+    <w:p>
+      <w:pPr>
+        <w:jc w:val="center"/>
+        <w:rPr>
+          <w:sz w:val="28"/>
+          <w:szCs w:val="28"/>
+        </w:rPr>
+      </w:pPr>
+      <w:r>
+        <w:rPr>
+          <w:sz w:val="28"/>
+          <w:szCs w:val="28"/>
+        </w:rPr>
+        <w:t>2023</w:t>
+      </w:r>
+    </w:p>
+    <w:p>
+      <w:pPr>
+        <w:jc w:val="center"/>
+        <w:rPr>
+          <w:sz w:val="28"/>
+          <w:szCs w:val="28"/>
+        </w:rPr>
+      </w:pPr>
+    </w:p>
+    <w:p>
+      <w:pPr>
+        <w:jc w:val="center"/>
+        <w:rPr>
+          <w:sz w:val="28"/>
+          <w:szCs w:val="28"/>
+        </w:rPr>
+      </w:pPr>
+    </w:p>
+    <w:p>
+      <w:pPr>
+        <w:pStyle w:val="1"/>
+        <w:rPr>
+          <w:lang w:val="ru"/>
+        </w:rPr>
+      </w:pPr>
+      <w:bookmarkStart w:id="0" w:name="_GoBack"/>
+      <w:r>
+        <w:rPr>
+          <w:lang w:val="ru"/>
+        </w:rPr>
+        <w:lastRenderedPageBreak/>
+        <w:t>Введение</w:t>
+      </w:r>
+    </w:p>
+    <w:p>
+      <w:pPr>
+        <w:rPr>
+          <w:rFonts w:cs="Times New Roman"/>
+          <w:szCs w:val="24"/>
+          <w:lang w:val="ru"/>
+        </w:rPr>
+      </w:pPr>
+      <w:r>
+        <w:rPr>
+          <w:rFonts w:cs="Times New Roman"/>
+          <w:szCs w:val="24"/>
+          <w:lang w:val="ru"/>
+        </w:rPr>
+        <w:t>Консорциями принято называть биологические системы, в которых организмы, связанны между собой долговременными специфическими отношениями. При этом ядром консорции является вид-детерминант, или эдификатор, этой системы, с которым организмы-консорты связаны устойчивыми связями: топическими, трофическими, фабрическими и форическими (</w:t>
+      </w:r>
+      <w:r>
+        <w:rPr>
+          <w:rFonts w:cs="Times New Roman"/>
+          <w:szCs w:val="24"/>
+        </w:rPr>
+        <w:t>Беклемишев, 1951</w:t>
+      </w:r>
+      <w:r>
+        <w:rPr>
+          <w:rFonts w:cs="Times New Roman"/>
+          <w:szCs w:val="24"/>
+          <w:lang w:val="ru"/>
+        </w:rPr>
+        <w:t>).  Топические связи характеризуются тем, что один организм (кондиционирующий вид) изменяет внешнюю среду в худшую или в лучшую сторону для другого организма (</w:t>
+      </w:r>
+      <w:r>
+        <w:rPr>
+          <w:rFonts w:cs="Times New Roman"/>
+          <w:szCs w:val="24"/>
+        </w:rPr>
+        <w:t>Беклемишев, 1951</w:t>
+      </w:r>
+      <w:r>
+        <w:rPr>
+          <w:rFonts w:cs="Times New Roman"/>
+          <w:szCs w:val="24"/>
+          <w:lang w:val="ru"/>
+        </w:rPr>
+        <w:t>).</w:t>
+      </w:r>
+    </w:p>
+    <w:p>
+      <w:pPr>
+        <w:rPr>
+          <w:rFonts w:cs="Times New Roman"/>
+          <w:sz w:val="28"/>
+          <w:szCs w:val="28"/>
+        </w:rPr>
+      </w:pPr>
+      <w:r>
+        <w:rPr>
+          <w:rFonts w:cs="Times New Roman"/>
+          <w:szCs w:val="24"/>
+          <w:lang w:val="ru"/>
+        </w:rPr>
+        <w:t>Одним из примеров консорциев с ярко выраженными топическими связями являются плотные скопления мидий (друзы и банки), в которых эти моллюски являются эдификаторами</w:t>
+      </w:r>
+      <w:r>
+        <w:rPr>
+          <w:rFonts w:cs="Times New Roman"/>
+          <w:szCs w:val="24"/>
+        </w:rPr>
+        <w:t xml:space="preserve"> (Хайтов, 1999)</w:t>
+      </w:r>
+      <w:r>
+        <w:rPr>
+          <w:rFonts w:cs="Times New Roman"/>
+          <w:szCs w:val="24"/>
+          <w:lang w:val="ru"/>
+        </w:rPr>
+        <w:t>. Консортами в данном случае могут выступать олигохеты, полихеты-трубкостроители, ракообразные (</w:t>
+      </w:r>
+      <w:r>
+        <w:rPr>
+          <w:rFonts w:cs="Times New Roman"/>
+          <w:szCs w:val="24"/>
+        </w:rPr>
+        <w:t>Хайтов и др., 2007;</w:t>
+      </w:r>
+      <w:r>
+        <w:rPr>
+          <w:rFonts w:cs="Times New Roman"/>
+          <w:szCs w:val="24"/>
+          <w:lang w:val="ru"/>
+        </w:rPr>
+        <w:t xml:space="preserve"> </w:t>
+      </w:r>
+      <w:r>
+        <w:rPr>
+          <w:rFonts w:cs="Times New Roman"/>
+          <w:szCs w:val="24"/>
+          <w:lang w:val="en-US"/>
+        </w:rPr>
+        <w:t>Tsuchia</w:t>
+      </w:r>
+      <w:r>
+        <w:rPr>
+          <w:rFonts w:cs="Times New Roman"/>
+          <w:szCs w:val="24"/>
+        </w:rPr>
+        <w:t xml:space="preserve"> &amp; </w:t>
+      </w:r>
+      <w:r>
+        <w:rPr>
+          <w:rFonts w:cs="Times New Roman"/>
+          <w:szCs w:val="24"/>
+          <w:lang w:val="en-US"/>
+        </w:rPr>
+        <w:t>Nishihira</w:t>
+      </w:r>
+      <w:r>
+        <w:rPr>
+          <w:rFonts w:cs="Times New Roman"/>
+          <w:szCs w:val="24"/>
+        </w:rPr>
+        <w:t xml:space="preserve">, 1985; </w:t>
+      </w:r>
+      <w:r>
+        <w:rPr>
+          <w:rFonts w:cs="Times New Roman"/>
+          <w:szCs w:val="24"/>
+          <w:lang w:val="en-US"/>
+        </w:rPr>
+        <w:t>Dittman</w:t>
+      </w:r>
+      <w:r>
+        <w:rPr>
+          <w:rFonts w:cs="Times New Roman"/>
+          <w:szCs w:val="24"/>
+        </w:rPr>
+        <w:t>, 1990).</w:t>
+      </w:r>
+      <w:r>
+        <w:rPr>
+          <w:rFonts w:cs="Times New Roman"/>
+          <w:szCs w:val="24"/>
+          <w:lang w:val="ru"/>
+        </w:rPr>
+        <w:t xml:space="preserve"> Мидии, будучи активными биоседиментаторами (</w:t>
+      </w:r>
+      <w:r>
+        <w:rPr>
+          <w:rFonts w:cs="Times New Roman"/>
+          <w:szCs w:val="24"/>
+          <w:lang w:val="en-US"/>
+        </w:rPr>
+        <w:t>Tsuchia</w:t>
+      </w:r>
+      <w:r>
+        <w:rPr>
+          <w:rFonts w:cs="Times New Roman"/>
+          <w:szCs w:val="24"/>
+        </w:rPr>
+        <w:t xml:space="preserve"> &amp; </w:t>
+      </w:r>
+      <w:r>
+        <w:rPr>
+          <w:rFonts w:cs="Times New Roman"/>
+          <w:szCs w:val="24"/>
+          <w:lang w:val="en-US"/>
+        </w:rPr>
+        <w:t>Nishihira</w:t>
+      </w:r>
+      <w:r>
+        <w:rPr>
+          <w:rFonts w:cs="Times New Roman"/>
+          <w:szCs w:val="24"/>
+        </w:rPr>
+        <w:t>, 1986</w:t>
+      </w:r>
+      <w:r>
+        <w:rPr>
+          <w:rFonts w:cs="Times New Roman"/>
+          <w:szCs w:val="24"/>
+          <w:lang w:val="ru"/>
+        </w:rPr>
+        <w:t>) способствуют накоплению осадка, в том числе и детрита, который для многих консортов оказывается обильным источником пищи (</w:t>
+      </w:r>
+      <w:r>
+        <w:rPr>
+          <w:rFonts w:cs="Times New Roman"/>
+          <w:szCs w:val="24"/>
+          <w:lang w:val="en-US"/>
+        </w:rPr>
+        <w:t>Tsuchia</w:t>
+      </w:r>
+      <w:r>
+        <w:rPr>
+          <w:rFonts w:cs="Times New Roman"/>
+          <w:szCs w:val="24"/>
+        </w:rPr>
+        <w:t xml:space="preserve"> &amp; </w:t>
+      </w:r>
+      <w:r>
+        <w:rPr>
+          <w:rFonts w:cs="Times New Roman"/>
+          <w:szCs w:val="24"/>
+          <w:lang w:val="en-US"/>
+        </w:rPr>
+        <w:t>Nishihira</w:t>
+      </w:r>
+      <w:r>
+        <w:rPr>
+          <w:rFonts w:cs="Times New Roman"/>
+          <w:szCs w:val="24"/>
+        </w:rPr>
+        <w:t>, 1986</w:t>
+      </w:r>
+      <w:r>
+        <w:rPr>
+          <w:rFonts w:cs="Times New Roman"/>
+          <w:szCs w:val="24"/>
+          <w:lang w:val="ru"/>
+        </w:rPr>
+        <w:t>)</w:t>
+      </w:r>
+      <w:r>
+        <w:rPr>
+          <w:rFonts w:cs="Times New Roman"/>
+          <w:szCs w:val="24"/>
+        </w:rPr>
+        <w:t>.</w:t>
+      </w:r>
+    </w:p>
+    <w:p>
+      <w:pPr>
+        <w:rPr>
+          <w:rFonts w:cs="Times New Roman"/>
+          <w:color w:val="222222"/>
+          <w:szCs w:val="24"/>
+          <w:shd w:val="clear" w:color="auto" w:fill="FFFFFF"/>
+        </w:rPr>
+      </w:pPr>
+      <w:r>
+        <w:rPr>
+          <w:rFonts w:cs="Times New Roman"/>
+          <w:szCs w:val="24"/>
+        </w:rPr>
+        <w:t xml:space="preserve">Одними </w:t>
+      </w:r>
+      <w:r>
+        <w:rPr>
+          <w:rFonts w:cs="Times New Roman"/>
+          <w:szCs w:val="24"/>
+          <w:lang w:val="ru"/>
+        </w:rPr>
+        <w:t>из наиболее многочисленных форм</w:t>
+      </w:r>
+      <w:r>
+        <w:rPr>
+          <w:rFonts w:cs="Times New Roman"/>
+          <w:szCs w:val="24"/>
+        </w:rPr>
+        <w:t>, населяющих скопления мидий,</w:t>
+      </w:r>
+      <w:r>
+        <w:rPr>
+          <w:rFonts w:cs="Times New Roman"/>
+          <w:szCs w:val="24"/>
+          <w:lang w:val="ru"/>
+        </w:rPr>
+        <w:t xml:space="preserve"> оказываются брюхоногие моллюски (представители семейства Littorinidae и Hydrobiidae). В работе В. М. Хайтова и А. В. Артемьева (2004) было показано, что в мидиевых друзах количество мертвых улиток значительно превышает их обилие за пределами скопления мидий. При этом большинство погибших гастропод, отмеченных в друзах</w:t>
+      </w:r>
+      <w:r>
+        <w:rPr>
+          <w:rFonts w:cs="Times New Roman"/>
+          <w:szCs w:val="24"/>
+        </w:rPr>
+        <w:t>,</w:t>
+      </w:r>
+      <w:r>
+        <w:rPr>
+          <w:rFonts w:cs="Times New Roman"/>
+          <w:szCs w:val="24"/>
+          <w:lang w:val="ru"/>
+        </w:rPr>
+        <w:t xml:space="preserve"> несет на поверхности раковины следы прикрепления биссуса мидий (Хайтов 1999). Авторы предположили, что улитки заползают в друзу, будучи привлеченными обилием детрита, служащего кормом, но после прикрепления биссуса они испытывают угнетение и гибнут. Однако прямых доказательств негативного влияния биссуса выявлено не было. Целью моей работы, было узнать, как влияет прикрепление нитей биссуса к раковинам гастропод на скорость их метаболизма.</w:t>
+      </w:r>
+    </w:p>
+    <w:bookmarkEnd w:id="0"/>
+    <w:p>
+      <w:pPr>
+        <w:pStyle w:val="1"/>
+      </w:pPr>
+    </w:p>
+    <w:p>
+      <w:pPr>
         <w:pStyle w:val="1"/>
         <w:rPr>
           <w:lang w:val="ru"/>
@@ -419,6 +1023,7 @@
           <w:shd w:val="clear" w:color="auto" w:fill="FFFFFF"/>
           <w:lang w:val="ru"/>
         </w:rPr>
+        <w:lastRenderedPageBreak/>
         <w:t>Проведение эксперимента</w:t>
       </w:r>
     </w:p>
@@ -584,7 +1189,6 @@
         </w:rPr>
         <w:t xml:space="preserve">скорость улиток. Для работы с видео использовалась программа </w:t>
       </w:r>
-      <w:proofErr w:type="spellStart"/>
       <w:r>
         <w:rPr>
           <w:rFonts w:cs="Times New Roman"/>
@@ -595,7 +1199,6 @@
         </w:rPr>
         <w:t>LevenhukLite</w:t>
       </w:r>
-      <w:proofErr w:type="spellEnd"/>
       <w:r>
         <w:rPr>
           <w:rFonts w:cs="Times New Roman"/>
@@ -648,7 +1251,6 @@
           <w:shd w:val="clear" w:color="auto" w:fill="FFFFFF"/>
           <w:lang w:eastAsia="ru-RU"/>
         </w:rPr>
-        <w:lastRenderedPageBreak/>
         <w:drawing>
           <wp:anchor distT="0" distB="0" distL="114300" distR="114300" simplePos="0" relativeHeight="251659264" behindDoc="0" locked="0" layoutInCell="1" allowOverlap="1" wp14:anchorId="39714D5E" wp14:editId="4AB1DCB3">
             <wp:simplePos x="0" y="0"/>
@@ -675,7 +1277,7 @@
                     </pic:cNvPicPr>
                   </pic:nvPicPr>
                   <pic:blipFill>
-                    <a:blip r:embed="rId5" cstate="print">
+                    <a:blip r:embed="rId8" cstate="print">
                       <a:extLst>
                         <a:ext uri="{28A0092B-C50C-407E-A947-70E740481C1C}">
                           <a14:useLocalDpi xmlns:a14="http://schemas.microsoft.com/office/drawing/2010/main" val="0"/>
@@ -1001,69 +1603,6 @@
     </w:p>
     <w:p>
       <w:pPr>
-        <w:rPr>
-          <w:rFonts w:cs="Times New Roman"/>
-          <w:szCs w:val="24"/>
-          <w:shd w:val="clear" w:color="auto" w:fill="FFFFFF"/>
-        </w:rPr>
-      </w:pPr>
-    </w:p>
-    <w:p>
-      <w:pPr>
-        <w:rPr>
-          <w:rFonts w:cs="Times New Roman"/>
-          <w:szCs w:val="24"/>
-          <w:shd w:val="clear" w:color="auto" w:fill="FFFFFF"/>
-        </w:rPr>
-      </w:pPr>
-    </w:p>
-    <w:p>
-      <w:pPr>
-        <w:rPr>
-          <w:rFonts w:cs="Times New Roman"/>
-          <w:szCs w:val="24"/>
-          <w:shd w:val="clear" w:color="auto" w:fill="FFFFFF"/>
-        </w:rPr>
-      </w:pPr>
-    </w:p>
-    <w:p>
-      <w:pPr>
-        <w:rPr>
-          <w:rFonts w:cs="Times New Roman"/>
-          <w:szCs w:val="24"/>
-          <w:shd w:val="clear" w:color="auto" w:fill="FFFFFF"/>
-        </w:rPr>
-      </w:pPr>
-    </w:p>
-    <w:p>
-      <w:pPr>
-        <w:rPr>
-          <w:rFonts w:cs="Times New Roman"/>
-          <w:szCs w:val="24"/>
-          <w:shd w:val="clear" w:color="auto" w:fill="FFFFFF"/>
-        </w:rPr>
-      </w:pPr>
-    </w:p>
-    <w:p>
-      <w:pPr>
-        <w:rPr>
-          <w:rFonts w:cs="Times New Roman"/>
-          <w:szCs w:val="24"/>
-          <w:shd w:val="clear" w:color="auto" w:fill="FFFFFF"/>
-        </w:rPr>
-      </w:pPr>
-    </w:p>
-    <w:p>
-      <w:pPr>
-        <w:rPr>
-          <w:rFonts w:cs="Times New Roman"/>
-          <w:szCs w:val="24"/>
-          <w:shd w:val="clear" w:color="auto" w:fill="FFFFFF"/>
-        </w:rPr>
-      </w:pPr>
-    </w:p>
-    <w:p>
-      <w:pPr>
         <w:pStyle w:val="1"/>
         <w:rPr>
           <w:lang w:val="ru"/>
@@ -1305,7 +1844,7 @@
                     </pic:cNvPicPr>
                   </pic:nvPicPr>
                   <pic:blipFill>
-                    <a:blip r:embed="rId6">
+                    <a:blip r:embed="rId9">
                       <a:extLst>
                         <a:ext uri="{28A0092B-C50C-407E-A947-70E740481C1C}">
                           <a14:useLocalDpi xmlns:a14="http://schemas.microsoft.com/office/drawing/2010/main" val="0"/>
@@ -1401,73 +1940,7 @@
           <w:bdr w:val="none" w:sz="0" w:space="0" w:color="auto" w:frame="1"/>
           <w:lang w:val="en-US"/>
         </w:rPr>
-        <w:t xml:space="preserve">Df Sum </w:t>
-      </w:r>
-      <w:proofErr w:type="spellStart"/>
-      <w:r>
-        <w:rPr>
-          <w:rStyle w:val="gnvwddmdl3b"/>
-          <w:rFonts w:ascii="Lucida Console" w:hAnsi="Lucida Console"/>
-          <w:color w:val="000000"/>
-          <w:bdr w:val="none" w:sz="0" w:space="0" w:color="auto" w:frame="1"/>
-          <w:lang w:val="en-US"/>
-        </w:rPr>
-        <w:t>Sq</w:t>
-      </w:r>
-      <w:proofErr w:type="spellEnd"/>
-      <w:r>
-        <w:rPr>
-          <w:rStyle w:val="gnvwddmdl3b"/>
-          <w:rFonts w:ascii="Lucida Console" w:hAnsi="Lucida Console"/>
-          <w:color w:val="000000"/>
-          <w:bdr w:val="none" w:sz="0" w:space="0" w:color="auto" w:frame="1"/>
-          <w:lang w:val="en-US"/>
-        </w:rPr>
-        <w:t xml:space="preserve"> Mean </w:t>
-      </w:r>
-      <w:proofErr w:type="spellStart"/>
-      <w:r>
-        <w:rPr>
-          <w:rStyle w:val="gnvwddmdl3b"/>
-          <w:rFonts w:ascii="Lucida Console" w:hAnsi="Lucida Console"/>
-          <w:color w:val="000000"/>
-          <w:bdr w:val="none" w:sz="0" w:space="0" w:color="auto" w:frame="1"/>
-          <w:lang w:val="en-US"/>
-        </w:rPr>
-        <w:t>Sq</w:t>
-      </w:r>
-      <w:proofErr w:type="spellEnd"/>
-      <w:r>
-        <w:rPr>
-          <w:rStyle w:val="gnvwddmdl3b"/>
-          <w:rFonts w:ascii="Lucida Console" w:hAnsi="Lucida Console"/>
-          <w:color w:val="000000"/>
-          <w:bdr w:val="none" w:sz="0" w:space="0" w:color="auto" w:frame="1"/>
-          <w:lang w:val="en-US"/>
-        </w:rPr>
-        <w:t xml:space="preserve"> F value </w:t>
-      </w:r>
-      <w:proofErr w:type="spellStart"/>
-      <w:r>
-        <w:rPr>
-          <w:rStyle w:val="gnvwddmdl3b"/>
-          <w:rFonts w:ascii="Lucida Console" w:hAnsi="Lucida Console"/>
-          <w:color w:val="000000"/>
-          <w:bdr w:val="none" w:sz="0" w:space="0" w:color="auto" w:frame="1"/>
-          <w:lang w:val="en-US"/>
-        </w:rPr>
-        <w:t>Pr</w:t>
-      </w:r>
-      <w:proofErr w:type="spellEnd"/>
-      <w:r>
-        <w:rPr>
-          <w:rStyle w:val="gnvwddmdl3b"/>
-          <w:rFonts w:ascii="Lucida Console" w:hAnsi="Lucida Console"/>
-          <w:color w:val="000000"/>
-          <w:bdr w:val="none" w:sz="0" w:space="0" w:color="auto" w:frame="1"/>
-          <w:lang w:val="en-US"/>
-        </w:rPr>
-        <w:t>(&gt;F)</w:t>
+        <w:t>Df Sum Sq Mean Sq F value Pr(&gt;F)</w:t>
       </w:r>
     </w:p>
     <w:p>
@@ -1483,40 +1956,16 @@
           <w:lang w:val="en-US"/>
         </w:rPr>
       </w:pPr>
-      <w:proofErr w:type="spellStart"/>
-      <w:r>
-        <w:rPr>
-          <w:rStyle w:val="gnvwddmdl3b"/>
-          <w:rFonts w:ascii="Lucida Console" w:hAnsi="Lucida Console"/>
-          <w:color w:val="000000"/>
-          <w:bdr w:val="none" w:sz="0" w:space="0" w:color="auto" w:frame="1"/>
-          <w:lang w:val="en-US"/>
-        </w:rPr>
-        <w:t>Aperture_size</w:t>
-      </w:r>
-      <w:proofErr w:type="spellEnd"/>
-      <w:r>
-        <w:rPr>
-          <w:rStyle w:val="gnvwddmdl3b"/>
-          <w:rFonts w:ascii="Lucida Console" w:hAnsi="Lucida Console"/>
-          <w:color w:val="000000"/>
-          <w:bdr w:val="none" w:sz="0" w:space="0" w:color="auto" w:frame="1"/>
-          <w:lang w:val="en-US"/>
-        </w:rPr>
-        <w:t xml:space="preserve">         1     45    45.0   </w:t>
-      </w:r>
-      <w:proofErr w:type="gramStart"/>
-      <w:r>
-        <w:rPr>
-          <w:rStyle w:val="gnvwddmdl3b"/>
-          <w:rFonts w:ascii="Lucida Console" w:hAnsi="Lucida Console"/>
-          <w:color w:val="000000"/>
-          <w:bdr w:val="none" w:sz="0" w:space="0" w:color="auto" w:frame="1"/>
-          <w:lang w:val="en-US"/>
-        </w:rPr>
-        <w:t>0.281  0.599</w:t>
-      </w:r>
-      <w:proofErr w:type="gramEnd"/>
+      <w:r>
+        <w:rPr>
+          <w:rStyle w:val="gnvwddmdl3b"/>
+          <w:rFonts w:ascii="Lucida Console" w:hAnsi="Lucida Console"/>
+          <w:color w:val="000000"/>
+          <w:bdr w:val="none" w:sz="0" w:space="0" w:color="auto" w:frame="1"/>
+          <w:lang w:val="en-US"/>
+        </w:rPr>
+        <w:t>Aperture_size         1     45    45.0   0.281  0.599</w:t>
+      </w:r>
     </w:p>
     <w:p>
       <w:pPr>
@@ -1539,20 +1988,8 @@
           <w:bdr w:val="none" w:sz="0" w:space="0" w:color="auto" w:frame="1"/>
           <w:lang w:val="en-US"/>
         </w:rPr>
-        <w:t xml:space="preserve">Status                1     19    18.6   </w:t>
-      </w:r>
-      <w:proofErr w:type="gramStart"/>
-      <w:r>
-        <w:rPr>
-          <w:rStyle w:val="gnvwddmdl3b"/>
-          <w:rFonts w:ascii="Lucida Console" w:hAnsi="Lucida Console"/>
-          <w:color w:val="000000"/>
-          <w:bdr w:val="none" w:sz="0" w:space="0" w:color="auto" w:frame="1"/>
-          <w:lang w:val="en-US"/>
-        </w:rPr>
-        <w:t>0.116  0.735</w:t>
-      </w:r>
-      <w:proofErr w:type="gramEnd"/>
+        <w:t>Status                1     19    18.6   0.116  0.735</w:t>
+      </w:r>
     </w:p>
     <w:p>
       <w:pPr>
@@ -1567,39 +2004,15 @@
           <w:lang w:val="en-US"/>
         </w:rPr>
       </w:pPr>
-      <w:proofErr w:type="spellStart"/>
-      <w:r>
-        <w:rPr>
-          <w:rStyle w:val="gnvwddmdl3b"/>
-          <w:rFonts w:ascii="Lucida Console" w:hAnsi="Lucida Console"/>
-          <w:color w:val="000000"/>
-          <w:bdr w:val="none" w:sz="0" w:space="0" w:color="auto" w:frame="1"/>
-          <w:lang w:val="en-US"/>
-        </w:rPr>
-        <w:t>Aperture_</w:t>
-      </w:r>
-      <w:proofErr w:type="gramStart"/>
-      <w:r>
-        <w:rPr>
-          <w:rStyle w:val="gnvwddmdl3b"/>
-          <w:rFonts w:ascii="Lucida Console" w:hAnsi="Lucida Console"/>
-          <w:color w:val="000000"/>
-          <w:bdr w:val="none" w:sz="0" w:space="0" w:color="auto" w:frame="1"/>
-          <w:lang w:val="en-US"/>
-        </w:rPr>
-        <w:t>size:Status</w:t>
-      </w:r>
-      <w:proofErr w:type="spellEnd"/>
-      <w:proofErr w:type="gramEnd"/>
-      <w:r>
-        <w:rPr>
-          <w:rStyle w:val="gnvwddmdl3b"/>
-          <w:rFonts w:ascii="Lucida Console" w:hAnsi="Lucida Console"/>
-          <w:color w:val="000000"/>
-          <w:bdr w:val="none" w:sz="0" w:space="0" w:color="auto" w:frame="1"/>
-          <w:lang w:val="en-US"/>
-        </w:rPr>
-        <w:t xml:space="preserve">  1    336   336.1   2.097  0.154</w:t>
+      <w:r>
+        <w:rPr>
+          <w:rStyle w:val="gnvwddmdl3b"/>
+          <w:rFonts w:ascii="Lucida Console" w:hAnsi="Lucida Console"/>
+          <w:color w:val="000000"/>
+          <w:bdr w:val="none" w:sz="0" w:space="0" w:color="auto" w:frame="1"/>
+          <w:lang w:val="en-US"/>
+        </w:rPr>
+        <w:t>Aperture_size:Status  1    336   336.1   2.097  0.154</w:t>
       </w:r>
     </w:p>
     <w:p>
@@ -1630,7 +2043,6 @@
           <w:lang w:val="en-US"/>
         </w:rPr>
       </w:pPr>
-      <w:proofErr w:type="spellStart"/>
       <w:r>
         <w:rPr>
           <w:highlight w:val="yellow"/>
@@ -1638,7 +2050,6 @@
         </w:rPr>
         <w:t>Sd</w:t>
       </w:r>
-      <w:proofErr w:type="spellEnd"/>
     </w:p>
     <w:p>
       <w:pPr>
@@ -1661,73 +2072,7 @@
           <w:bdr w:val="none" w:sz="0" w:space="0" w:color="auto" w:frame="1"/>
           <w:lang w:val="en-US"/>
         </w:rPr>
-        <w:t xml:space="preserve">                     Df Sum </w:t>
-      </w:r>
-      <w:proofErr w:type="spellStart"/>
-      <w:r>
-        <w:rPr>
-          <w:rStyle w:val="gnvwddmdl3b"/>
-          <w:rFonts w:ascii="Lucida Console" w:hAnsi="Lucida Console"/>
-          <w:color w:val="000000"/>
-          <w:bdr w:val="none" w:sz="0" w:space="0" w:color="auto" w:frame="1"/>
-          <w:lang w:val="en-US"/>
-        </w:rPr>
-        <w:t>Sq</w:t>
-      </w:r>
-      <w:proofErr w:type="spellEnd"/>
-      <w:r>
-        <w:rPr>
-          <w:rStyle w:val="gnvwddmdl3b"/>
-          <w:rFonts w:ascii="Lucida Console" w:hAnsi="Lucida Console"/>
-          <w:color w:val="000000"/>
-          <w:bdr w:val="none" w:sz="0" w:space="0" w:color="auto" w:frame="1"/>
-          <w:lang w:val="en-US"/>
-        </w:rPr>
-        <w:t xml:space="preserve"> Mean </w:t>
-      </w:r>
-      <w:proofErr w:type="spellStart"/>
-      <w:r>
-        <w:rPr>
-          <w:rStyle w:val="gnvwddmdl3b"/>
-          <w:rFonts w:ascii="Lucida Console" w:hAnsi="Lucida Console"/>
-          <w:color w:val="000000"/>
-          <w:bdr w:val="none" w:sz="0" w:space="0" w:color="auto" w:frame="1"/>
-          <w:lang w:val="en-US"/>
-        </w:rPr>
-        <w:t>Sq</w:t>
-      </w:r>
-      <w:proofErr w:type="spellEnd"/>
-      <w:r>
-        <w:rPr>
-          <w:rStyle w:val="gnvwddmdl3b"/>
-          <w:rFonts w:ascii="Lucida Console" w:hAnsi="Lucida Console"/>
-          <w:color w:val="000000"/>
-          <w:bdr w:val="none" w:sz="0" w:space="0" w:color="auto" w:frame="1"/>
-          <w:lang w:val="en-US"/>
-        </w:rPr>
-        <w:t xml:space="preserve"> F value </w:t>
-      </w:r>
-      <w:proofErr w:type="spellStart"/>
-      <w:r>
-        <w:rPr>
-          <w:rStyle w:val="gnvwddmdl3b"/>
-          <w:rFonts w:ascii="Lucida Console" w:hAnsi="Lucida Console"/>
-          <w:color w:val="000000"/>
-          <w:bdr w:val="none" w:sz="0" w:space="0" w:color="auto" w:frame="1"/>
-          <w:lang w:val="en-US"/>
-        </w:rPr>
-        <w:t>Pr</w:t>
-      </w:r>
-      <w:proofErr w:type="spellEnd"/>
-      <w:r>
-        <w:rPr>
-          <w:rStyle w:val="gnvwddmdl3b"/>
-          <w:rFonts w:ascii="Lucida Console" w:hAnsi="Lucida Console"/>
-          <w:color w:val="000000"/>
-          <w:bdr w:val="none" w:sz="0" w:space="0" w:color="auto" w:frame="1"/>
-          <w:lang w:val="en-US"/>
-        </w:rPr>
-        <w:t>(&gt;F)</w:t>
+        <w:t xml:space="preserve">                     Df Sum Sq Mean Sq F value Pr(&gt;F)</w:t>
       </w:r>
     </w:p>
     <w:p>
@@ -1743,49 +2088,15 @@
           <w:lang w:val="en-US"/>
         </w:rPr>
       </w:pPr>
-      <w:proofErr w:type="spellStart"/>
-      <w:r>
-        <w:rPr>
-          <w:rStyle w:val="gnvwddmdl3b"/>
-          <w:rFonts w:ascii="Lucida Console" w:hAnsi="Lucida Console"/>
-          <w:color w:val="000000"/>
-          <w:bdr w:val="none" w:sz="0" w:space="0" w:color="auto" w:frame="1"/>
-          <w:lang w:val="en-US"/>
-        </w:rPr>
-        <w:t>Aperture_size</w:t>
-      </w:r>
-      <w:proofErr w:type="spellEnd"/>
-      <w:r>
-        <w:rPr>
-          <w:rStyle w:val="gnvwddmdl3b"/>
-          <w:rFonts w:ascii="Lucida Console" w:hAnsi="Lucida Console"/>
-          <w:color w:val="000000"/>
-          <w:bdr w:val="none" w:sz="0" w:space="0" w:color="auto" w:frame="1"/>
-          <w:lang w:val="en-US"/>
-        </w:rPr>
-        <w:t xml:space="preserve">         1   </w:t>
-      </w:r>
-      <w:proofErr w:type="gramStart"/>
-      <w:r>
-        <w:rPr>
-          <w:rStyle w:val="gnvwddmdl3b"/>
-          <w:rFonts w:ascii="Lucida Console" w:hAnsi="Lucida Console"/>
-          <w:color w:val="000000"/>
-          <w:bdr w:val="none" w:sz="0" w:space="0" w:color="auto" w:frame="1"/>
-          <w:lang w:val="en-US"/>
-        </w:rPr>
-        <w:t>0.55  0.5549</w:t>
-      </w:r>
-      <w:proofErr w:type="gramEnd"/>
-      <w:r>
-        <w:rPr>
-          <w:rStyle w:val="gnvwddmdl3b"/>
-          <w:rFonts w:ascii="Lucida Console" w:hAnsi="Lucida Console"/>
-          <w:color w:val="000000"/>
-          <w:bdr w:val="none" w:sz="0" w:space="0" w:color="auto" w:frame="1"/>
-          <w:lang w:val="en-US"/>
-        </w:rPr>
-        <w:t xml:space="preserve">   0.646  0.426</w:t>
+      <w:r>
+        <w:rPr>
+          <w:rStyle w:val="gnvwddmdl3b"/>
+          <w:rFonts w:ascii="Lucida Console" w:hAnsi="Lucida Console"/>
+          <w:color w:val="000000"/>
+          <w:bdr w:val="none" w:sz="0" w:space="0" w:color="auto" w:frame="1"/>
+          <w:lang w:val="en-US"/>
+        </w:rPr>
+        <w:t>Aperture_size         1   0.55  0.5549   0.646  0.426</w:t>
       </w:r>
     </w:p>
     <w:p>
@@ -1809,29 +2120,7 @@
           <w:bdr w:val="none" w:sz="0" w:space="0" w:color="auto" w:frame="1"/>
           <w:lang w:val="en-US"/>
         </w:rPr>
-        <w:t xml:space="preserve">Status                1   </w:t>
-      </w:r>
-      <w:proofErr w:type="gramStart"/>
-      <w:r>
-        <w:rPr>
-          <w:rStyle w:val="gnvwddmdl3b"/>
-          <w:rFonts w:ascii="Lucida Console" w:hAnsi="Lucida Console"/>
-          <w:color w:val="000000"/>
-          <w:bdr w:val="none" w:sz="0" w:space="0" w:color="auto" w:frame="1"/>
-          <w:lang w:val="en-US"/>
-        </w:rPr>
-        <w:t>0.62  0.6155</w:t>
-      </w:r>
-      <w:proofErr w:type="gramEnd"/>
-      <w:r>
-        <w:rPr>
-          <w:rStyle w:val="gnvwddmdl3b"/>
-          <w:rFonts w:ascii="Lucida Console" w:hAnsi="Lucida Console"/>
-          <w:color w:val="000000"/>
-          <w:bdr w:val="none" w:sz="0" w:space="0" w:color="auto" w:frame="1"/>
-          <w:lang w:val="en-US"/>
-        </w:rPr>
-        <w:t xml:space="preserve">   0.717  0.402</w:t>
+        <w:t>Status                1   0.62  0.6155   0.717  0.402</w:t>
       </w:r>
     </w:p>
     <w:p>
@@ -1847,39 +2136,15 @@
           <w:lang w:val="en-US"/>
         </w:rPr>
       </w:pPr>
-      <w:proofErr w:type="spellStart"/>
-      <w:r>
-        <w:rPr>
-          <w:rStyle w:val="gnvwddmdl3b"/>
-          <w:rFonts w:ascii="Lucida Console" w:hAnsi="Lucida Console"/>
-          <w:color w:val="000000"/>
-          <w:bdr w:val="none" w:sz="0" w:space="0" w:color="auto" w:frame="1"/>
-          <w:lang w:val="en-US"/>
-        </w:rPr>
-        <w:t>Aperture_</w:t>
-      </w:r>
-      <w:proofErr w:type="gramStart"/>
-      <w:r>
-        <w:rPr>
-          <w:rStyle w:val="gnvwddmdl3b"/>
-          <w:rFonts w:ascii="Lucida Console" w:hAnsi="Lucida Console"/>
-          <w:color w:val="000000"/>
-          <w:bdr w:val="none" w:sz="0" w:space="0" w:color="auto" w:frame="1"/>
-          <w:lang w:val="en-US"/>
-        </w:rPr>
-        <w:t>size:Status</w:t>
-      </w:r>
-      <w:proofErr w:type="spellEnd"/>
-      <w:proofErr w:type="gramEnd"/>
-      <w:r>
-        <w:rPr>
-          <w:rStyle w:val="gnvwddmdl3b"/>
-          <w:rFonts w:ascii="Lucida Console" w:hAnsi="Lucida Console"/>
-          <w:color w:val="000000"/>
-          <w:bdr w:val="none" w:sz="0" w:space="0" w:color="auto" w:frame="1"/>
-          <w:lang w:val="en-US"/>
-        </w:rPr>
-        <w:t xml:space="preserve">  1   0.59  0.5924   0.690  0.411</w:t>
+      <w:r>
+        <w:rPr>
+          <w:rStyle w:val="gnvwddmdl3b"/>
+          <w:rFonts w:ascii="Lucida Console" w:hAnsi="Lucida Console"/>
+          <w:color w:val="000000"/>
+          <w:bdr w:val="none" w:sz="0" w:space="0" w:color="auto" w:frame="1"/>
+          <w:lang w:val="en-US"/>
+        </w:rPr>
+        <w:t>Aperture_size:Status  1   0.59  0.5924   0.690  0.411</w:t>
       </w:r>
     </w:p>
     <w:p>
@@ -1901,29 +2166,7 @@
           <w:bdr w:val="none" w:sz="0" w:space="0" w:color="auto" w:frame="1"/>
           <w:lang w:val="en-US"/>
         </w:rPr>
-        <w:t xml:space="preserve">Residuals            </w:t>
-      </w:r>
-      <w:proofErr w:type="gramStart"/>
-      <w:r>
-        <w:rPr>
-          <w:rStyle w:val="gnvwddmdl3b"/>
-          <w:rFonts w:ascii="Lucida Console" w:hAnsi="Lucida Console"/>
-          <w:color w:val="000000"/>
-          <w:bdr w:val="none" w:sz="0" w:space="0" w:color="auto" w:frame="1"/>
-          <w:lang w:val="en-US"/>
-        </w:rPr>
-        <w:t>46  39.50</w:t>
-      </w:r>
-      <w:proofErr w:type="gramEnd"/>
-      <w:r>
-        <w:rPr>
-          <w:rStyle w:val="gnvwddmdl3b"/>
-          <w:rFonts w:ascii="Lucida Console" w:hAnsi="Lucida Console"/>
-          <w:color w:val="000000"/>
-          <w:bdr w:val="none" w:sz="0" w:space="0" w:color="auto" w:frame="1"/>
-          <w:lang w:val="en-US"/>
-        </w:rPr>
-        <w:t xml:space="preserve">  0.8587 </w:t>
+        <w:t xml:space="preserve">Residuals            46  39.50  0.8587 </w:t>
       </w:r>
     </w:p>
     <w:p>
@@ -1969,73 +2212,7 @@
           <w:lang w:val="en-US"/>
         </w:rPr>
         <w:lastRenderedPageBreak/>
-        <w:t xml:space="preserve">                     Df Sum </w:t>
-      </w:r>
-      <w:proofErr w:type="spellStart"/>
-      <w:r>
-        <w:rPr>
-          <w:rStyle w:val="gnvwddmdl3b"/>
-          <w:rFonts w:ascii="Lucida Console" w:hAnsi="Lucida Console"/>
-          <w:color w:val="000000"/>
-          <w:bdr w:val="none" w:sz="0" w:space="0" w:color="auto" w:frame="1"/>
-          <w:lang w:val="en-US"/>
-        </w:rPr>
-        <w:t>Sq</w:t>
-      </w:r>
-      <w:proofErr w:type="spellEnd"/>
-      <w:r>
-        <w:rPr>
-          <w:rStyle w:val="gnvwddmdl3b"/>
-          <w:rFonts w:ascii="Lucida Console" w:hAnsi="Lucida Console"/>
-          <w:color w:val="000000"/>
-          <w:bdr w:val="none" w:sz="0" w:space="0" w:color="auto" w:frame="1"/>
-          <w:lang w:val="en-US"/>
-        </w:rPr>
-        <w:t xml:space="preserve"> Mean </w:t>
-      </w:r>
-      <w:proofErr w:type="spellStart"/>
-      <w:r>
-        <w:rPr>
-          <w:rStyle w:val="gnvwddmdl3b"/>
-          <w:rFonts w:ascii="Lucida Console" w:hAnsi="Lucida Console"/>
-          <w:color w:val="000000"/>
-          <w:bdr w:val="none" w:sz="0" w:space="0" w:color="auto" w:frame="1"/>
-          <w:lang w:val="en-US"/>
-        </w:rPr>
-        <w:t>Sq</w:t>
-      </w:r>
-      <w:proofErr w:type="spellEnd"/>
-      <w:r>
-        <w:rPr>
-          <w:rStyle w:val="gnvwddmdl3b"/>
-          <w:rFonts w:ascii="Lucida Console" w:hAnsi="Lucida Console"/>
-          <w:color w:val="000000"/>
-          <w:bdr w:val="none" w:sz="0" w:space="0" w:color="auto" w:frame="1"/>
-          <w:lang w:val="en-US"/>
-        </w:rPr>
-        <w:t xml:space="preserve"> F value </w:t>
-      </w:r>
-      <w:proofErr w:type="spellStart"/>
-      <w:r>
-        <w:rPr>
-          <w:rStyle w:val="gnvwddmdl3b"/>
-          <w:rFonts w:ascii="Lucida Console" w:hAnsi="Lucida Console"/>
-          <w:color w:val="000000"/>
-          <w:bdr w:val="none" w:sz="0" w:space="0" w:color="auto" w:frame="1"/>
-          <w:lang w:val="en-US"/>
-        </w:rPr>
-        <w:t>Pr</w:t>
-      </w:r>
-      <w:proofErr w:type="spellEnd"/>
-      <w:r>
-        <w:rPr>
-          <w:rStyle w:val="gnvwddmdl3b"/>
-          <w:rFonts w:ascii="Lucida Console" w:hAnsi="Lucida Console"/>
-          <w:color w:val="000000"/>
-          <w:bdr w:val="none" w:sz="0" w:space="0" w:color="auto" w:frame="1"/>
-          <w:lang w:val="en-US"/>
-        </w:rPr>
-        <w:t>(&gt;F)</w:t>
+        <w:t xml:space="preserve">                     Df Sum Sq Mean Sq F value Pr(&gt;F)</w:t>
       </w:r>
     </w:p>
     <w:p>
@@ -2051,40 +2228,16 @@
           <w:lang w:val="en-US"/>
         </w:rPr>
       </w:pPr>
-      <w:proofErr w:type="spellStart"/>
-      <w:r>
-        <w:rPr>
-          <w:rStyle w:val="gnvwddmdl3b"/>
-          <w:rFonts w:ascii="Lucida Console" w:hAnsi="Lucida Console"/>
-          <w:color w:val="000000"/>
-          <w:bdr w:val="none" w:sz="0" w:space="0" w:color="auto" w:frame="1"/>
-          <w:lang w:val="en-US"/>
-        </w:rPr>
-        <w:t>Aperture_size</w:t>
-      </w:r>
-      <w:proofErr w:type="spellEnd"/>
-      <w:r>
-        <w:rPr>
-          <w:rStyle w:val="gnvwddmdl3b"/>
-          <w:rFonts w:ascii="Lucida Console" w:hAnsi="Lucida Console"/>
-          <w:color w:val="000000"/>
-          <w:bdr w:val="none" w:sz="0" w:space="0" w:color="auto" w:frame="1"/>
-          <w:lang w:val="en-US"/>
-        </w:rPr>
-        <w:t xml:space="preserve">         1   8689    8689   </w:t>
-      </w:r>
-      <w:proofErr w:type="gramStart"/>
-      <w:r>
-        <w:rPr>
-          <w:rStyle w:val="gnvwddmdl3b"/>
-          <w:rFonts w:ascii="Lucida Console" w:hAnsi="Lucida Console"/>
-          <w:color w:val="000000"/>
-          <w:bdr w:val="none" w:sz="0" w:space="0" w:color="auto" w:frame="1"/>
-          <w:lang w:val="en-US"/>
-        </w:rPr>
-        <w:t>0.879  0.351</w:t>
-      </w:r>
-      <w:proofErr w:type="gramEnd"/>
+      <w:r>
+        <w:rPr>
+          <w:rStyle w:val="gnvwddmdl3b"/>
+          <w:rFonts w:ascii="Lucida Console" w:hAnsi="Lucida Console"/>
+          <w:color w:val="000000"/>
+          <w:bdr w:val="none" w:sz="0" w:space="0" w:color="auto" w:frame="1"/>
+          <w:lang w:val="en-US"/>
+        </w:rPr>
+        <w:t>Aperture_size         1   8689    8689   0.879  0.351</w:t>
+      </w:r>
     </w:p>
     <w:p>
       <w:pPr>
@@ -2107,29 +2260,7 @@
           <w:bdr w:val="none" w:sz="0" w:space="0" w:color="auto" w:frame="1"/>
           <w:lang w:val="en-US"/>
         </w:rPr>
-        <w:t xml:space="preserve">Status                </w:t>
-      </w:r>
-      <w:proofErr w:type="gramStart"/>
-      <w:r>
-        <w:rPr>
-          <w:rStyle w:val="gnvwddmdl3b"/>
-          <w:rFonts w:ascii="Lucida Console" w:hAnsi="Lucida Console"/>
-          <w:color w:val="000000"/>
-          <w:bdr w:val="none" w:sz="0" w:space="0" w:color="auto" w:frame="1"/>
-          <w:lang w:val="en-US"/>
-        </w:rPr>
-        <w:t>1  22621</w:t>
-      </w:r>
-      <w:proofErr w:type="gramEnd"/>
-      <w:r>
-        <w:rPr>
-          <w:rStyle w:val="gnvwddmdl3b"/>
-          <w:rFonts w:ascii="Lucida Console" w:hAnsi="Lucida Console"/>
-          <w:color w:val="000000"/>
-          <w:bdr w:val="none" w:sz="0" w:space="0" w:color="auto" w:frame="1"/>
-          <w:lang w:val="en-US"/>
-        </w:rPr>
-        <w:t xml:space="preserve">   22621   2.288  0.134</w:t>
+        <w:t>Status                1  22621   22621   2.288  0.134</w:t>
       </w:r>
     </w:p>
     <w:p>
@@ -2145,39 +2276,15 @@
           <w:lang w:val="en-US"/>
         </w:rPr>
       </w:pPr>
-      <w:proofErr w:type="spellStart"/>
-      <w:r>
-        <w:rPr>
-          <w:rStyle w:val="gnvwddmdl3b"/>
-          <w:rFonts w:ascii="Lucida Console" w:hAnsi="Lucida Console"/>
-          <w:color w:val="000000"/>
-          <w:bdr w:val="none" w:sz="0" w:space="0" w:color="auto" w:frame="1"/>
-          <w:lang w:val="en-US"/>
-        </w:rPr>
-        <w:t>Aperture_</w:t>
-      </w:r>
-      <w:proofErr w:type="gramStart"/>
-      <w:r>
-        <w:rPr>
-          <w:rStyle w:val="gnvwddmdl3b"/>
-          <w:rFonts w:ascii="Lucida Console" w:hAnsi="Lucida Console"/>
-          <w:color w:val="000000"/>
-          <w:bdr w:val="none" w:sz="0" w:space="0" w:color="auto" w:frame="1"/>
-          <w:lang w:val="en-US"/>
-        </w:rPr>
-        <w:t>size:Status</w:t>
-      </w:r>
-      <w:proofErr w:type="spellEnd"/>
-      <w:proofErr w:type="gramEnd"/>
-      <w:r>
-        <w:rPr>
-          <w:rStyle w:val="gnvwddmdl3b"/>
-          <w:rFonts w:ascii="Lucida Console" w:hAnsi="Lucida Console"/>
-          <w:color w:val="000000"/>
-          <w:bdr w:val="none" w:sz="0" w:space="0" w:color="auto" w:frame="1"/>
-          <w:lang w:val="en-US"/>
-        </w:rPr>
-        <w:t xml:space="preserve">  1    533     533   0.054  0.817</w:t>
+      <w:r>
+        <w:rPr>
+          <w:rStyle w:val="gnvwddmdl3b"/>
+          <w:rFonts w:ascii="Lucida Console" w:hAnsi="Lucida Console"/>
+          <w:color w:val="000000"/>
+          <w:bdr w:val="none" w:sz="0" w:space="0" w:color="auto" w:frame="1"/>
+          <w:lang w:val="en-US"/>
+        </w:rPr>
+        <w:t>Aperture_size:Status  1    533     533   0.054  0.817</w:t>
       </w:r>
     </w:p>
     <w:p>
@@ -2506,7 +2613,7 @@
                     </pic:cNvPicPr>
                   </pic:nvPicPr>
                   <pic:blipFill>
-                    <a:blip r:embed="rId7">
+                    <a:blip r:embed="rId10">
                       <a:extLst>
                         <a:ext uri="{28A0092B-C50C-407E-A947-70E740481C1C}">
                           <a14:useLocalDpi xmlns:a14="http://schemas.microsoft.com/office/drawing/2010/main" val="0"/>
@@ -2641,73 +2748,7 @@
           <w:bdr w:val="none" w:sz="0" w:space="0" w:color="auto" w:frame="1"/>
           <w:lang w:val="en-US"/>
         </w:rPr>
-        <w:t xml:space="preserve">Df Sum </w:t>
-      </w:r>
-      <w:proofErr w:type="spellStart"/>
-      <w:r>
-        <w:rPr>
-          <w:rStyle w:val="gnvwddmdl3b"/>
-          <w:rFonts w:ascii="Lucida Console" w:hAnsi="Lucida Console"/>
-          <w:color w:val="000000"/>
-          <w:bdr w:val="none" w:sz="0" w:space="0" w:color="auto" w:frame="1"/>
-          <w:lang w:val="en-US"/>
-        </w:rPr>
-        <w:t>Sq</w:t>
-      </w:r>
-      <w:proofErr w:type="spellEnd"/>
-      <w:r>
-        <w:rPr>
-          <w:rStyle w:val="gnvwddmdl3b"/>
-          <w:rFonts w:ascii="Lucida Console" w:hAnsi="Lucida Console"/>
-          <w:color w:val="000000"/>
-          <w:bdr w:val="none" w:sz="0" w:space="0" w:color="auto" w:frame="1"/>
-          <w:lang w:val="en-US"/>
-        </w:rPr>
-        <w:t xml:space="preserve"> Mean </w:t>
-      </w:r>
-      <w:proofErr w:type="spellStart"/>
-      <w:r>
-        <w:rPr>
-          <w:rStyle w:val="gnvwddmdl3b"/>
-          <w:rFonts w:ascii="Lucida Console" w:hAnsi="Lucida Console"/>
-          <w:color w:val="000000"/>
-          <w:bdr w:val="none" w:sz="0" w:space="0" w:color="auto" w:frame="1"/>
-          <w:lang w:val="en-US"/>
-        </w:rPr>
-        <w:t>Sq</w:t>
-      </w:r>
-      <w:proofErr w:type="spellEnd"/>
-      <w:r>
-        <w:rPr>
-          <w:rStyle w:val="gnvwddmdl3b"/>
-          <w:rFonts w:ascii="Lucida Console" w:hAnsi="Lucida Console"/>
-          <w:color w:val="000000"/>
-          <w:bdr w:val="none" w:sz="0" w:space="0" w:color="auto" w:frame="1"/>
-          <w:lang w:val="en-US"/>
-        </w:rPr>
-        <w:t xml:space="preserve"> F value </w:t>
-      </w:r>
-      <w:proofErr w:type="spellStart"/>
-      <w:r>
-        <w:rPr>
-          <w:rStyle w:val="gnvwddmdl3b"/>
-          <w:rFonts w:ascii="Lucida Console" w:hAnsi="Lucida Console"/>
-          <w:color w:val="000000"/>
-          <w:bdr w:val="none" w:sz="0" w:space="0" w:color="auto" w:frame="1"/>
-          <w:lang w:val="en-US"/>
-        </w:rPr>
-        <w:t>Pr</w:t>
-      </w:r>
-      <w:proofErr w:type="spellEnd"/>
-      <w:r>
-        <w:rPr>
-          <w:rStyle w:val="gnvwddmdl3b"/>
-          <w:rFonts w:ascii="Lucida Console" w:hAnsi="Lucida Console"/>
-          <w:color w:val="000000"/>
-          <w:bdr w:val="none" w:sz="0" w:space="0" w:color="auto" w:frame="1"/>
-          <w:lang w:val="en-US"/>
-        </w:rPr>
-        <w:t xml:space="preserve">(&gt;F)  </w:t>
+        <w:t xml:space="preserve">Df Sum Sq Mean Sq F value Pr(&gt;F)  </w:t>
       </w:r>
     </w:p>
     <w:p>
@@ -2723,27 +2764,15 @@
           <w:lang w:val="en-US"/>
         </w:rPr>
       </w:pPr>
-      <w:proofErr w:type="spellStart"/>
-      <w:r>
-        <w:rPr>
-          <w:rStyle w:val="gnvwddmdl3b"/>
-          <w:rFonts w:ascii="Lucida Console" w:hAnsi="Lucida Console"/>
-          <w:color w:val="000000"/>
-          <w:bdr w:val="none" w:sz="0" w:space="0" w:color="auto" w:frame="1"/>
-          <w:lang w:val="en-US"/>
-        </w:rPr>
-        <w:t>Aperture_size</w:t>
-      </w:r>
-      <w:proofErr w:type="spellEnd"/>
-      <w:r>
-        <w:rPr>
-          <w:rStyle w:val="gnvwddmdl3b"/>
-          <w:rFonts w:ascii="Lucida Console" w:hAnsi="Lucida Console"/>
-          <w:color w:val="000000"/>
-          <w:bdr w:val="none" w:sz="0" w:space="0" w:color="auto" w:frame="1"/>
-          <w:lang w:val="en-US"/>
-        </w:rPr>
-        <w:t xml:space="preserve">         1     79    78.7   0.862 0.3596  </w:t>
+      <w:r>
+        <w:rPr>
+          <w:rStyle w:val="gnvwddmdl3b"/>
+          <w:rFonts w:ascii="Lucida Console" w:hAnsi="Lucida Console"/>
+          <w:color w:val="000000"/>
+          <w:bdr w:val="none" w:sz="0" w:space="0" w:color="auto" w:frame="1"/>
+          <w:lang w:val="en-US"/>
+        </w:rPr>
+        <w:t xml:space="preserve">Aperture_size         1     79    78.7   0.862 0.3596  </w:t>
       </w:r>
     </w:p>
     <w:p>
@@ -2783,39 +2812,15 @@
           <w:lang w:val="en-US"/>
         </w:rPr>
       </w:pPr>
-      <w:proofErr w:type="spellStart"/>
-      <w:r>
-        <w:rPr>
-          <w:rStyle w:val="gnvwddmdl3b"/>
-          <w:rFonts w:ascii="Lucida Console" w:hAnsi="Lucida Console"/>
-          <w:color w:val="000000"/>
-          <w:bdr w:val="none" w:sz="0" w:space="0" w:color="auto" w:frame="1"/>
-          <w:lang w:val="en-US"/>
-        </w:rPr>
-        <w:t>Aperture_</w:t>
-      </w:r>
-      <w:proofErr w:type="gramStart"/>
-      <w:r>
-        <w:rPr>
-          <w:rStyle w:val="gnvwddmdl3b"/>
-          <w:rFonts w:ascii="Lucida Console" w:hAnsi="Lucida Console"/>
-          <w:color w:val="000000"/>
-          <w:bdr w:val="none" w:sz="0" w:space="0" w:color="auto" w:frame="1"/>
-          <w:lang w:val="en-US"/>
-        </w:rPr>
-        <w:t>size:Status</w:t>
-      </w:r>
-      <w:proofErr w:type="spellEnd"/>
-      <w:proofErr w:type="gramEnd"/>
-      <w:r>
-        <w:rPr>
-          <w:rStyle w:val="gnvwddmdl3b"/>
-          <w:rFonts w:ascii="Lucida Console" w:hAnsi="Lucida Console"/>
-          <w:color w:val="000000"/>
-          <w:bdr w:val="none" w:sz="0" w:space="0" w:color="auto" w:frame="1"/>
-          <w:lang w:val="en-US"/>
-        </w:rPr>
-        <w:t xml:space="preserve">  1    188   188.0   2.058 0.1603  </w:t>
+      <w:r>
+        <w:rPr>
+          <w:rStyle w:val="gnvwddmdl3b"/>
+          <w:rFonts w:ascii="Lucida Console" w:hAnsi="Lucida Console"/>
+          <w:color w:val="000000"/>
+          <w:bdr w:val="none" w:sz="0" w:space="0" w:color="auto" w:frame="1"/>
+          <w:lang w:val="en-US"/>
+        </w:rPr>
+        <w:t xml:space="preserve">Aperture_size:Status  1    188   188.0   2.058 0.1603  </w:t>
       </w:r>
     </w:p>
     <w:p>
@@ -2846,7 +2851,6 @@
           <w:lang w:val="en-US"/>
         </w:rPr>
       </w:pPr>
-      <w:proofErr w:type="spellStart"/>
       <w:r>
         <w:rPr>
           <w:highlight w:val="yellow"/>
@@ -2854,7 +2858,6 @@
         </w:rPr>
         <w:t>Sd</w:t>
       </w:r>
-      <w:proofErr w:type="spellEnd"/>
     </w:p>
     <w:p>
       <w:pPr>
@@ -2877,73 +2880,7 @@
           <w:bdr w:val="none" w:sz="0" w:space="0" w:color="auto" w:frame="1"/>
           <w:lang w:val="en-US"/>
         </w:rPr>
-        <w:t xml:space="preserve">                     Df Sum </w:t>
-      </w:r>
-      <w:proofErr w:type="spellStart"/>
-      <w:r>
-        <w:rPr>
-          <w:rStyle w:val="gnvwddmdl3b"/>
-          <w:rFonts w:ascii="Lucida Console" w:hAnsi="Lucida Console"/>
-          <w:color w:val="000000"/>
-          <w:bdr w:val="none" w:sz="0" w:space="0" w:color="auto" w:frame="1"/>
-          <w:lang w:val="en-US"/>
-        </w:rPr>
-        <w:t>Sq</w:t>
-      </w:r>
-      <w:proofErr w:type="spellEnd"/>
-      <w:r>
-        <w:rPr>
-          <w:rStyle w:val="gnvwddmdl3b"/>
-          <w:rFonts w:ascii="Lucida Console" w:hAnsi="Lucida Console"/>
-          <w:color w:val="000000"/>
-          <w:bdr w:val="none" w:sz="0" w:space="0" w:color="auto" w:frame="1"/>
-          <w:lang w:val="en-US"/>
-        </w:rPr>
-        <w:t xml:space="preserve"> Mean </w:t>
-      </w:r>
-      <w:proofErr w:type="spellStart"/>
-      <w:r>
-        <w:rPr>
-          <w:rStyle w:val="gnvwddmdl3b"/>
-          <w:rFonts w:ascii="Lucida Console" w:hAnsi="Lucida Console"/>
-          <w:color w:val="000000"/>
-          <w:bdr w:val="none" w:sz="0" w:space="0" w:color="auto" w:frame="1"/>
-          <w:lang w:val="en-US"/>
-        </w:rPr>
-        <w:t>Sq</w:t>
-      </w:r>
-      <w:proofErr w:type="spellEnd"/>
-      <w:r>
-        <w:rPr>
-          <w:rStyle w:val="gnvwddmdl3b"/>
-          <w:rFonts w:ascii="Lucida Console" w:hAnsi="Lucida Console"/>
-          <w:color w:val="000000"/>
-          <w:bdr w:val="none" w:sz="0" w:space="0" w:color="auto" w:frame="1"/>
-          <w:lang w:val="en-US"/>
-        </w:rPr>
-        <w:t xml:space="preserve"> F value   </w:t>
-      </w:r>
-      <w:proofErr w:type="spellStart"/>
-      <w:r>
-        <w:rPr>
-          <w:rStyle w:val="gnvwddmdl3b"/>
-          <w:rFonts w:ascii="Lucida Console" w:hAnsi="Lucida Console"/>
-          <w:color w:val="000000"/>
-          <w:bdr w:val="none" w:sz="0" w:space="0" w:color="auto" w:frame="1"/>
-          <w:lang w:val="en-US"/>
-        </w:rPr>
-        <w:t>Pr</w:t>
-      </w:r>
-      <w:proofErr w:type="spellEnd"/>
-      <w:r>
-        <w:rPr>
-          <w:rStyle w:val="gnvwddmdl3b"/>
-          <w:rFonts w:ascii="Lucida Console" w:hAnsi="Lucida Console"/>
-          <w:color w:val="000000"/>
-          <w:bdr w:val="none" w:sz="0" w:space="0" w:color="auto" w:frame="1"/>
-          <w:lang w:val="en-US"/>
-        </w:rPr>
-        <w:t xml:space="preserve">(&gt;F)    </w:t>
+        <w:t xml:space="preserve">                     Df Sum Sq Mean Sq F value   Pr(&gt;F)    </w:t>
       </w:r>
     </w:p>
     <w:p>
@@ -2959,49 +2896,15 @@
           <w:lang w:val="en-US"/>
         </w:rPr>
       </w:pPr>
-      <w:proofErr w:type="spellStart"/>
-      <w:r>
-        <w:rPr>
-          <w:rStyle w:val="gnvwddmdl3b"/>
-          <w:rFonts w:ascii="Lucida Console" w:hAnsi="Lucida Console"/>
-          <w:color w:val="000000"/>
-          <w:bdr w:val="none" w:sz="0" w:space="0" w:color="auto" w:frame="1"/>
-          <w:lang w:val="en-US"/>
-        </w:rPr>
-        <w:t>Aperture_size</w:t>
-      </w:r>
-      <w:proofErr w:type="spellEnd"/>
-      <w:r>
-        <w:rPr>
-          <w:rStyle w:val="gnvwddmdl3b"/>
-          <w:rFonts w:ascii="Lucida Console" w:hAnsi="Lucida Console"/>
-          <w:color w:val="000000"/>
-          <w:bdr w:val="none" w:sz="0" w:space="0" w:color="auto" w:frame="1"/>
-          <w:lang w:val="en-US"/>
-        </w:rPr>
-        <w:t xml:space="preserve">         </w:t>
-      </w:r>
-      <w:proofErr w:type="gramStart"/>
-      <w:r>
-        <w:rPr>
-          <w:rStyle w:val="gnvwddmdl3b"/>
-          <w:rFonts w:ascii="Lucida Console" w:hAnsi="Lucida Console"/>
-          <w:color w:val="000000"/>
-          <w:bdr w:val="none" w:sz="0" w:space="0" w:color="auto" w:frame="1"/>
-          <w:lang w:val="en-US"/>
-        </w:rPr>
-        <w:t>1  70.90</w:t>
-      </w:r>
-      <w:proofErr w:type="gramEnd"/>
-      <w:r>
-        <w:rPr>
-          <w:rStyle w:val="gnvwddmdl3b"/>
-          <w:rFonts w:ascii="Lucida Console" w:hAnsi="Lucida Console"/>
-          <w:color w:val="000000"/>
-          <w:bdr w:val="none" w:sz="0" w:space="0" w:color="auto" w:frame="1"/>
-          <w:lang w:val="en-US"/>
-        </w:rPr>
-        <w:t xml:space="preserve">   70.90  37.326 5.54e-07 ***</w:t>
+      <w:r>
+        <w:rPr>
+          <w:rStyle w:val="gnvwddmdl3b"/>
+          <w:rFonts w:ascii="Lucida Console" w:hAnsi="Lucida Console"/>
+          <w:color w:val="000000"/>
+          <w:bdr w:val="none" w:sz="0" w:space="0" w:color="auto" w:frame="1"/>
+          <w:lang w:val="en-US"/>
+        </w:rPr>
+        <w:t>Aperture_size         1  70.90   70.90  37.326 5.54e-07 ***</w:t>
       </w:r>
     </w:p>
     <w:p>
@@ -3041,39 +2944,15 @@
           <w:lang w:val="en-US"/>
         </w:rPr>
       </w:pPr>
-      <w:proofErr w:type="spellStart"/>
-      <w:r>
-        <w:rPr>
-          <w:rStyle w:val="gnvwddmdl3b"/>
-          <w:rFonts w:ascii="Lucida Console" w:hAnsi="Lucida Console"/>
-          <w:color w:val="000000"/>
-          <w:bdr w:val="none" w:sz="0" w:space="0" w:color="auto" w:frame="1"/>
-          <w:lang w:val="en-US"/>
-        </w:rPr>
-        <w:t>Aperture_</w:t>
-      </w:r>
-      <w:proofErr w:type="gramStart"/>
-      <w:r>
-        <w:rPr>
-          <w:rStyle w:val="gnvwddmdl3b"/>
-          <w:rFonts w:ascii="Lucida Console" w:hAnsi="Lucida Console"/>
-          <w:color w:val="000000"/>
-          <w:bdr w:val="none" w:sz="0" w:space="0" w:color="auto" w:frame="1"/>
-          <w:lang w:val="en-US"/>
-        </w:rPr>
-        <w:t>size:Status</w:t>
-      </w:r>
-      <w:proofErr w:type="spellEnd"/>
-      <w:proofErr w:type="gramEnd"/>
-      <w:r>
-        <w:rPr>
-          <w:rStyle w:val="gnvwddmdl3b"/>
-          <w:rFonts w:ascii="Lucida Console" w:hAnsi="Lucida Console"/>
-          <w:color w:val="000000"/>
-          <w:bdr w:val="none" w:sz="0" w:space="0" w:color="auto" w:frame="1"/>
-          <w:lang w:val="en-US"/>
-        </w:rPr>
-        <w:t xml:space="preserve">  1   8.91    8.91   4.692   0.0372 *  </w:t>
+      <w:r>
+        <w:rPr>
+          <w:rStyle w:val="gnvwddmdl3b"/>
+          <w:rFonts w:ascii="Lucida Console" w:hAnsi="Lucida Console"/>
+          <w:color w:val="000000"/>
+          <w:bdr w:val="none" w:sz="0" w:space="0" w:color="auto" w:frame="1"/>
+          <w:lang w:val="en-US"/>
+        </w:rPr>
+        <w:t xml:space="preserve">Aperture_size:Status  1   8.91    8.91   4.692   0.0372 *  </w:t>
       </w:r>
     </w:p>
     <w:p>
@@ -3095,29 +2974,7 @@
           <w:bdr w:val="none" w:sz="0" w:space="0" w:color="auto" w:frame="1"/>
           <w:lang w:val="en-US"/>
         </w:rPr>
-        <w:t xml:space="preserve">Residuals            </w:t>
-      </w:r>
-      <w:proofErr w:type="gramStart"/>
-      <w:r>
-        <w:rPr>
-          <w:rStyle w:val="gnvwddmdl3b"/>
-          <w:rFonts w:ascii="Lucida Console" w:hAnsi="Lucida Console"/>
-          <w:color w:val="000000"/>
-          <w:bdr w:val="none" w:sz="0" w:space="0" w:color="auto" w:frame="1"/>
-          <w:lang w:val="en-US"/>
-        </w:rPr>
-        <w:t>35  66.49</w:t>
-      </w:r>
-      <w:proofErr w:type="gramEnd"/>
-      <w:r>
-        <w:rPr>
-          <w:rStyle w:val="gnvwddmdl3b"/>
-          <w:rFonts w:ascii="Lucida Console" w:hAnsi="Lucida Console"/>
-          <w:color w:val="000000"/>
-          <w:bdr w:val="none" w:sz="0" w:space="0" w:color="auto" w:frame="1"/>
-          <w:lang w:val="en-US"/>
-        </w:rPr>
-        <w:t xml:space="preserve">    1.90      </w:t>
+        <w:t xml:space="preserve">Residuals            35  66.49    1.90      </w:t>
       </w:r>
     </w:p>
     <w:p>
@@ -3156,95 +3013,7 @@
           <w:bdr w:val="none" w:sz="0" w:space="0" w:color="auto" w:frame="1"/>
           <w:lang w:val="en-US"/>
         </w:rPr>
-        <w:t xml:space="preserve">                      </w:t>
-      </w:r>
-      <w:proofErr w:type="gramStart"/>
-      <w:r>
-        <w:rPr>
-          <w:rStyle w:val="gnvwddmdl3b"/>
-          <w:rFonts w:ascii="Lucida Console" w:hAnsi="Lucida Console"/>
-          <w:color w:val="000000"/>
-          <w:bdr w:val="none" w:sz="0" w:space="0" w:color="auto" w:frame="1"/>
-          <w:lang w:val="en-US"/>
-        </w:rPr>
-        <w:t>Df  Sum</w:t>
-      </w:r>
-      <w:proofErr w:type="gramEnd"/>
-      <w:r>
-        <w:rPr>
-          <w:rStyle w:val="gnvwddmdl3b"/>
-          <w:rFonts w:ascii="Lucida Console" w:hAnsi="Lucida Console"/>
-          <w:color w:val="000000"/>
-          <w:bdr w:val="none" w:sz="0" w:space="0" w:color="auto" w:frame="1"/>
-          <w:lang w:val="en-US"/>
-        </w:rPr>
-        <w:t xml:space="preserve"> </w:t>
-      </w:r>
-      <w:proofErr w:type="spellStart"/>
-      <w:r>
-        <w:rPr>
-          <w:rStyle w:val="gnvwddmdl3b"/>
-          <w:rFonts w:ascii="Lucida Console" w:hAnsi="Lucida Console"/>
-          <w:color w:val="000000"/>
-          <w:bdr w:val="none" w:sz="0" w:space="0" w:color="auto" w:frame="1"/>
-          <w:lang w:val="en-US"/>
-        </w:rPr>
-        <w:t>Sq</w:t>
-      </w:r>
-      <w:proofErr w:type="spellEnd"/>
-      <w:r>
-        <w:rPr>
-          <w:rStyle w:val="gnvwddmdl3b"/>
-          <w:rFonts w:ascii="Lucida Console" w:hAnsi="Lucida Console"/>
-          <w:color w:val="000000"/>
-          <w:bdr w:val="none" w:sz="0" w:space="0" w:color="auto" w:frame="1"/>
-          <w:lang w:val="en-US"/>
-        </w:rPr>
-        <w:t xml:space="preserve"> Mean </w:t>
-      </w:r>
-      <w:proofErr w:type="spellStart"/>
-      <w:r>
-        <w:rPr>
-          <w:rStyle w:val="gnvwddmdl3b"/>
-          <w:rFonts w:ascii="Lucida Console" w:hAnsi="Lucida Console"/>
-          <w:color w:val="000000"/>
-          <w:bdr w:val="none" w:sz="0" w:space="0" w:color="auto" w:frame="1"/>
-          <w:lang w:val="en-US"/>
-        </w:rPr>
-        <w:t>Sq</w:t>
-      </w:r>
-      <w:proofErr w:type="spellEnd"/>
-      <w:r>
-        <w:rPr>
-          <w:rStyle w:val="gnvwddmdl3b"/>
-          <w:rFonts w:ascii="Lucida Console" w:hAnsi="Lucida Console"/>
-          <w:color w:val="000000"/>
-          <w:bdr w:val="none" w:sz="0" w:space="0" w:color="auto" w:frame="1"/>
-          <w:lang w:val="en-US"/>
-        </w:rPr>
-        <w:t xml:space="preserve"> F value   </w:t>
-      </w:r>
-      <w:proofErr w:type="spellStart"/>
-      <w:r>
-        <w:rPr>
-          <w:rStyle w:val="gnvwddmdl3b"/>
-          <w:rFonts w:ascii="Lucida Console" w:hAnsi="Lucida Console"/>
-          <w:color w:val="000000"/>
-          <w:bdr w:val="none" w:sz="0" w:space="0" w:color="auto" w:frame="1"/>
-          <w:lang w:val="en-US"/>
-        </w:rPr>
-        <w:t>Pr</w:t>
-      </w:r>
-      <w:proofErr w:type="spellEnd"/>
-      <w:r>
-        <w:rPr>
-          <w:rStyle w:val="gnvwddmdl3b"/>
-          <w:rFonts w:ascii="Lucida Console" w:hAnsi="Lucida Console"/>
-          <w:color w:val="000000"/>
-          <w:bdr w:val="none" w:sz="0" w:space="0" w:color="auto" w:frame="1"/>
-          <w:lang w:val="en-US"/>
-        </w:rPr>
-        <w:t xml:space="preserve">(&gt;F)    </w:t>
+        <w:t xml:space="preserve">                      Df  Sum Sq Mean Sq F value   Pr(&gt;F)    </w:t>
       </w:r>
     </w:p>
     <w:p>
@@ -3260,27 +3029,15 @@
           <w:lang w:val="en-US"/>
         </w:rPr>
       </w:pPr>
-      <w:proofErr w:type="spellStart"/>
-      <w:r>
-        <w:rPr>
-          <w:rStyle w:val="gnvwddmdl3b"/>
-          <w:rFonts w:ascii="Lucida Console" w:hAnsi="Lucida Console"/>
-          <w:color w:val="000000"/>
-          <w:bdr w:val="none" w:sz="0" w:space="0" w:color="auto" w:frame="1"/>
-          <w:lang w:val="en-US"/>
-        </w:rPr>
-        <w:t>Aperture_size</w:t>
-      </w:r>
-      <w:proofErr w:type="spellEnd"/>
-      <w:r>
-        <w:rPr>
-          <w:rStyle w:val="gnvwddmdl3b"/>
-          <w:rFonts w:ascii="Lucida Console" w:hAnsi="Lucida Console"/>
-          <w:color w:val="000000"/>
-          <w:bdr w:val="none" w:sz="0" w:space="0" w:color="auto" w:frame="1"/>
-          <w:lang w:val="en-US"/>
-        </w:rPr>
-        <w:t xml:space="preserve">          1   19698   19698   1.869    0.174    </w:t>
+      <w:r>
+        <w:rPr>
+          <w:rStyle w:val="gnvwddmdl3b"/>
+          <w:rFonts w:ascii="Lucida Console" w:hAnsi="Lucida Console"/>
+          <w:color w:val="000000"/>
+          <w:bdr w:val="none" w:sz="0" w:space="0" w:color="auto" w:frame="1"/>
+          <w:lang w:val="en-US"/>
+        </w:rPr>
+        <w:t xml:space="preserve">Aperture_size          1   19698   19698   1.869    0.174    </w:t>
       </w:r>
     </w:p>
     <w:p>
@@ -3304,29 +3061,7 @@
           <w:bdr w:val="none" w:sz="0" w:space="0" w:color="auto" w:frame="1"/>
           <w:lang w:val="en-US"/>
         </w:rPr>
-        <w:t xml:space="preserve">Status                 </w:t>
-      </w:r>
-      <w:proofErr w:type="gramStart"/>
-      <w:r>
-        <w:rPr>
-          <w:rStyle w:val="gnvwddmdl3b"/>
-          <w:rFonts w:ascii="Lucida Console" w:hAnsi="Lucida Console"/>
-          <w:color w:val="000000"/>
-          <w:bdr w:val="none" w:sz="0" w:space="0" w:color="auto" w:frame="1"/>
-          <w:lang w:val="en-US"/>
-        </w:rPr>
-        <w:t>1  568006</w:t>
-      </w:r>
-      <w:proofErr w:type="gramEnd"/>
-      <w:r>
-        <w:rPr>
-          <w:rStyle w:val="gnvwddmdl3b"/>
-          <w:rFonts w:ascii="Lucida Console" w:hAnsi="Lucida Console"/>
-          <w:color w:val="000000"/>
-          <w:bdr w:val="none" w:sz="0" w:space="0" w:color="auto" w:frame="1"/>
-          <w:lang w:val="en-US"/>
-        </w:rPr>
-        <w:t xml:space="preserve">  568006  53.890 3.62e-11 ***</w:t>
+        <w:t>Status                 1  568006  568006  53.890 3.62e-11 ***</w:t>
       </w:r>
     </w:p>
     <w:p>
@@ -3342,39 +3077,15 @@
           <w:lang w:val="en-US"/>
         </w:rPr>
       </w:pPr>
-      <w:proofErr w:type="spellStart"/>
-      <w:r>
-        <w:rPr>
-          <w:rStyle w:val="gnvwddmdl3b"/>
-          <w:rFonts w:ascii="Lucida Console" w:hAnsi="Lucida Console"/>
-          <w:color w:val="000000"/>
-          <w:bdr w:val="none" w:sz="0" w:space="0" w:color="auto" w:frame="1"/>
-          <w:lang w:val="en-US"/>
-        </w:rPr>
-        <w:t>Aperture_</w:t>
-      </w:r>
-      <w:proofErr w:type="gramStart"/>
-      <w:r>
-        <w:rPr>
-          <w:rStyle w:val="gnvwddmdl3b"/>
-          <w:rFonts w:ascii="Lucida Console" w:hAnsi="Lucida Console"/>
-          <w:color w:val="000000"/>
-          <w:bdr w:val="none" w:sz="0" w:space="0" w:color="auto" w:frame="1"/>
-          <w:lang w:val="en-US"/>
-        </w:rPr>
-        <w:t>size:Status</w:t>
-      </w:r>
-      <w:proofErr w:type="spellEnd"/>
-      <w:proofErr w:type="gramEnd"/>
-      <w:r>
-        <w:rPr>
-          <w:rStyle w:val="gnvwddmdl3b"/>
-          <w:rFonts w:ascii="Lucida Console" w:hAnsi="Lucida Console"/>
-          <w:color w:val="000000"/>
-          <w:bdr w:val="none" w:sz="0" w:space="0" w:color="auto" w:frame="1"/>
-          <w:lang w:val="en-US"/>
-        </w:rPr>
-        <w:t xml:space="preserve">   1    8338    8338   0.791    0.376    </w:t>
+      <w:r>
+        <w:rPr>
+          <w:rStyle w:val="gnvwddmdl3b"/>
+          <w:rFonts w:ascii="Lucida Console" w:hAnsi="Lucida Console"/>
+          <w:color w:val="000000"/>
+          <w:bdr w:val="none" w:sz="0" w:space="0" w:color="auto" w:frame="1"/>
+          <w:lang w:val="en-US"/>
+        </w:rPr>
+        <w:t xml:space="preserve">Aperture_size:Status   1    8338    8338   0.791    0.376    </w:t>
       </w:r>
     </w:p>
     <w:p>
@@ -3387,25 +3098,14 @@
           <w:color w:val="000000"/>
         </w:rPr>
       </w:pPr>
-      <w:proofErr w:type="spellStart"/>
-      <w:r>
-        <w:rPr>
-          <w:rStyle w:val="gnvwddmdl3b"/>
-          <w:rFonts w:ascii="Lucida Console" w:hAnsi="Lucida Console"/>
-          <w:color w:val="000000"/>
-          <w:bdr w:val="none" w:sz="0" w:space="0" w:color="auto" w:frame="1"/>
-        </w:rPr>
-        <w:t>Residuals</w:t>
-      </w:r>
-      <w:proofErr w:type="spellEnd"/>
-      <w:r>
-        <w:rPr>
-          <w:rStyle w:val="gnvwddmdl3b"/>
-          <w:rFonts w:ascii="Lucida Console" w:hAnsi="Lucida Console"/>
-          <w:color w:val="000000"/>
-          <w:bdr w:val="none" w:sz="0" w:space="0" w:color="auto" w:frame="1"/>
-        </w:rPr>
-        <w:t xml:space="preserve">            112 1180486   10540    </w:t>
+      <w:r>
+        <w:rPr>
+          <w:rStyle w:val="gnvwddmdl3b"/>
+          <w:rFonts w:ascii="Lucida Console" w:hAnsi="Lucida Console"/>
+          <w:color w:val="000000"/>
+          <w:bdr w:val="none" w:sz="0" w:space="0" w:color="auto" w:frame="1"/>
+        </w:rPr>
+        <w:t xml:space="preserve">Residuals            112 1180486   10540    </w:t>
       </w:r>
     </w:p>
     <w:p>
@@ -3529,7 +3229,7 @@
                     </pic:cNvPicPr>
                   </pic:nvPicPr>
                   <pic:blipFill>
-                    <a:blip r:embed="rId8">
+                    <a:blip r:embed="rId11">
                       <a:extLst>
                         <a:ext uri="{28A0092B-C50C-407E-A947-70E740481C1C}">
                           <a14:useLocalDpi xmlns:a14="http://schemas.microsoft.com/office/drawing/2010/main" val="0"/>
@@ -3735,23 +3435,7 @@
         <w:jc w:val="both"/>
       </w:pPr>
       <w:r>
-        <w:t>собирают осадок с поверхности грунта (</w:t>
-      </w:r>
-      <w:proofErr w:type="spellStart"/>
-      <w:r>
-        <w:t>Lopez</w:t>
-      </w:r>
-      <w:proofErr w:type="spellEnd"/>
-      <w:r>
-        <w:t xml:space="preserve"> &amp;</w:t>
-      </w:r>
-      <w:proofErr w:type="spellStart"/>
-      <w:r>
-        <w:t>amp</w:t>
-      </w:r>
-      <w:proofErr w:type="spellEnd"/>
-      <w:r>
-        <w:t>; Levinton 1978). Если</w:t>
+        <w:t>собирают осадок с поверхности грунта (Lopez &amp;amp; Levinton 1978). Если</w:t>
       </w:r>
     </w:p>
     <w:p>
@@ -3807,23 +3491,7 @@
         <w:jc w:val="both"/>
       </w:pPr>
       <w:r>
-        <w:t>частицами осадка (</w:t>
-      </w:r>
-      <w:proofErr w:type="spellStart"/>
-      <w:r>
-        <w:t>Lopez</w:t>
-      </w:r>
-      <w:proofErr w:type="spellEnd"/>
-      <w:r>
-        <w:t xml:space="preserve"> &amp;</w:t>
-      </w:r>
-      <w:proofErr w:type="spellStart"/>
-      <w:r>
-        <w:t>amp</w:t>
-      </w:r>
-      <w:proofErr w:type="spellEnd"/>
-      <w:r>
-        <w:t>; Levinton 1978), хотя с увеличением размера им,</w:t>
+        <w:t>частицами осадка (Lopez &amp;amp; Levinton 1978), хотя с увеличением размера им,</w:t>
       </w:r>
     </w:p>
     <w:p>
@@ -3856,114 +3524,58 @@
           <w:shd w:val="clear" w:color="auto" w:fill="FFFFFF"/>
         </w:rPr>
       </w:pPr>
-      <w:bookmarkStart w:id="0" w:name="_GoBack"/>
-      <w:r>
-        <w:rPr>
-          <w:shd w:val="clear" w:color="auto" w:fill="FFFFFF"/>
-        </w:rPr>
-        <w:t>Беклемишев, В. Н. (1951). О классификации биоценологических (</w:t>
-      </w:r>
-      <w:proofErr w:type="spellStart"/>
-      <w:r>
-        <w:rPr>
-          <w:shd w:val="clear" w:color="auto" w:fill="FFFFFF"/>
-        </w:rPr>
-        <w:t>симфизиологических</w:t>
-      </w:r>
-      <w:proofErr w:type="spellEnd"/>
-      <w:r>
-        <w:rPr>
-          <w:shd w:val="clear" w:color="auto" w:fill="FFFFFF"/>
-        </w:rPr>
-        <w:t xml:space="preserve">) связей. </w:t>
-      </w:r>
-      <w:proofErr w:type="spellStart"/>
-      <w:r>
-        <w:rPr>
-          <w:shd w:val="clear" w:color="auto" w:fill="FFFFFF"/>
-        </w:rPr>
-        <w:t>Бюлл</w:t>
-      </w:r>
-      <w:proofErr w:type="spellEnd"/>
-      <w:r>
-        <w:rPr>
-          <w:shd w:val="clear" w:color="auto" w:fill="FFFFFF"/>
-        </w:rPr>
-        <w:t xml:space="preserve">. МОИП. Отд. </w:t>
-      </w:r>
-      <w:proofErr w:type="spellStart"/>
-      <w:r>
-        <w:rPr>
-          <w:shd w:val="clear" w:color="auto" w:fill="FFFFFF"/>
-        </w:rPr>
-        <w:t>биол</w:t>
-      </w:r>
-      <w:proofErr w:type="spellEnd"/>
-      <w:r>
-        <w:rPr>
-          <w:shd w:val="clear" w:color="auto" w:fill="FFFFFF"/>
-        </w:rPr>
-        <w:t>, 56(5), 3-30.</w:t>
-      </w:r>
-    </w:p>
-    <w:p>
-      <w:pPr>
-        <w:rPr>
-          <w:shd w:val="clear" w:color="auto" w:fill="FFFFFF"/>
-        </w:rPr>
-      </w:pPr>
-      <w:r>
-        <w:rPr>
-          <w:shd w:val="clear" w:color="auto" w:fill="FFFFFF"/>
-        </w:rPr>
-        <w:t xml:space="preserve">Хайтов, В. М., &amp; Артемьева, А. В. (2004). О взаимоотношениях двустворчатых моллюсков </w:t>
-      </w:r>
-      <w:proofErr w:type="spellStart"/>
-      <w:r>
-        <w:rPr>
-          <w:shd w:val="clear" w:color="auto" w:fill="FFFFFF"/>
-        </w:rPr>
-        <w:t>Mytilus</w:t>
-      </w:r>
-      <w:proofErr w:type="spellEnd"/>
-      <w:r>
-        <w:rPr>
-          <w:shd w:val="clear" w:color="auto" w:fill="FFFFFF"/>
+      <w:r>
+        <w:rPr>
+          <w:shd w:val="clear" w:color="auto" w:fill="FFFFFF"/>
+        </w:rPr>
+        <w:t>Беклемишев, В. Н. (1951). О классификации биоценологических (симфизиологических) связей. Бюлл. МОИП. Отд. биол, 56(5), 3-30.</w:t>
+      </w:r>
+    </w:p>
+    <w:p>
+      <w:pPr>
+        <w:rPr>
+          <w:shd w:val="clear" w:color="auto" w:fill="FFFFFF"/>
+        </w:rPr>
+      </w:pPr>
+      <w:r>
+        <w:rPr>
+          <w:shd w:val="clear" w:color="auto" w:fill="FFFFFF"/>
+        </w:rPr>
+        <w:t xml:space="preserve">Хайтов, В. М., &amp; Артемьева, А. В. (2004). О взаимоотношениях двустворчатых моллюсков Mytilus edulis и гастропод Hydrobia ulvae на литорали Долгой губы о-ва Большого Соловецкого (Онежский залив Белого моря). Вестник Санкт-Петербургского Государственного университета. Серия 3 (Биология) (4), 35-41. </w:t>
+      </w:r>
+    </w:p>
+    <w:p>
+      <w:pPr>
+        <w:rPr>
+          <w:shd w:val="clear" w:color="auto" w:fill="FFFFFF"/>
+          <w:lang w:val="en-US"/>
+        </w:rPr>
+      </w:pPr>
+      <w:r>
+        <w:rPr>
+          <w:shd w:val="clear" w:color="auto" w:fill="FFFFFF"/>
+          <w:lang w:val="en-US"/>
+        </w:rPr>
+        <w:t>R</w:t>
+      </w:r>
+      <w:r>
+        <w:rPr>
+          <w:shd w:val="clear" w:color="auto" w:fill="FFFFFF"/>
+          <w:lang w:val="en-US"/>
         </w:rPr>
         <w:t xml:space="preserve"> </w:t>
       </w:r>
-      <w:proofErr w:type="spellStart"/>
-      <w:r>
-        <w:rPr>
-          <w:shd w:val="clear" w:color="auto" w:fill="FFFFFF"/>
-        </w:rPr>
-        <w:t>edulis</w:t>
-      </w:r>
-      <w:proofErr w:type="spellEnd"/>
-      <w:r>
-        <w:rPr>
-          <w:shd w:val="clear" w:color="auto" w:fill="FFFFFF"/>
-        </w:rPr>
-        <w:t xml:space="preserve"> и гастропод Hydrobia ulvae на литорали Долгой губы о-ва Большого Соловецкого (Онежский залив Белого моря). Вестник Санкт-Петербургского Государственного университета. Серия 3 (Биология) (4), 35-41. </w:t>
-      </w:r>
-    </w:p>
-    <w:p>
-      <w:pPr>
-        <w:rPr>
-          <w:shd w:val="clear" w:color="auto" w:fill="FFFFFF"/>
-          <w:lang w:val="en-US"/>
-        </w:rPr>
-      </w:pPr>
-      <w:r>
-        <w:rPr>
-          <w:shd w:val="clear" w:color="auto" w:fill="FFFFFF"/>
-          <w:lang w:val="en-US"/>
-        </w:rPr>
-        <w:t>R</w:t>
-      </w:r>
-      <w:r>
-        <w:rPr>
-          <w:shd w:val="clear" w:color="auto" w:fill="FFFFFF"/>
+      <w:r>
+        <w:rPr>
+          <w:shd w:val="clear" w:color="auto" w:fill="FFFFFF"/>
+          <w:lang w:val="en-US"/>
+        </w:rPr>
+        <w:t>Core</w:t>
+      </w:r>
+      <w:r>
+        <w:rPr>
+          <w:shd w:val="clear" w:color="auto" w:fill="FFFFFF"/>
+          <w:lang w:val="en-US"/>
         </w:rPr>
         <w:t xml:space="preserve"> </w:t>
       </w:r>
@@ -3972,24 +3584,12 @@
           <w:shd w:val="clear" w:color="auto" w:fill="FFFFFF"/>
           <w:lang w:val="en-US"/>
         </w:rPr>
-        <w:t>Core</w:t>
-      </w:r>
-      <w:r>
-        <w:rPr>
-          <w:shd w:val="clear" w:color="auto" w:fill="FFFFFF"/>
-        </w:rPr>
-        <w:t xml:space="preserve"> </w:t>
-      </w:r>
-      <w:r>
-        <w:rPr>
-          <w:shd w:val="clear" w:color="auto" w:fill="FFFFFF"/>
-          <w:lang w:val="en-US"/>
-        </w:rPr>
         <w:t>Team</w:t>
       </w:r>
       <w:r>
         <w:rPr>
           <w:shd w:val="clear" w:color="auto" w:fill="FFFFFF"/>
+          <w:lang w:val="en-US"/>
         </w:rPr>
         <w:t xml:space="preserve"> (2022). </w:t>
       </w:r>
@@ -3998,70 +3598,41 @@
           <w:shd w:val="clear" w:color="auto" w:fill="FFFFFF"/>
           <w:lang w:val="en-US"/>
         </w:rPr>
-        <w:t xml:space="preserve">R: A language and environment for statistical computing. </w:t>
-      </w:r>
-      <w:proofErr w:type="gramStart"/>
-      <w:r>
-        <w:rPr>
-          <w:shd w:val="clear" w:color="auto" w:fill="FFFFFF"/>
-          <w:lang w:val="en-US"/>
-        </w:rPr>
-        <w:t>R  Foundation</w:t>
-      </w:r>
-      <w:proofErr w:type="gramEnd"/>
-      <w:r>
-        <w:rPr>
-          <w:shd w:val="clear" w:color="auto" w:fill="FFFFFF"/>
-          <w:lang w:val="en-US"/>
-        </w:rPr>
-        <w:t xml:space="preserve"> for Statistical Computing, Vienna, Austria. </w:t>
-      </w:r>
-      <w:proofErr w:type="gramStart"/>
-      <w:r>
-        <w:rPr>
-          <w:shd w:val="clear" w:color="auto" w:fill="FFFFFF"/>
-          <w:lang w:val="en-US"/>
-        </w:rPr>
-        <w:t>URL  https://www.R-project.org/</w:t>
-      </w:r>
-      <w:proofErr w:type="gramEnd"/>
-      <w:r>
-        <w:rPr>
-          <w:shd w:val="clear" w:color="auto" w:fill="FFFFFF"/>
-          <w:lang w:val="en-US"/>
-        </w:rPr>
-        <w:t>.</w:t>
-      </w:r>
-    </w:p>
-    <w:p>
-      <w:pPr>
-        <w:rPr>
-          <w:shd w:val="clear" w:color="auto" w:fill="FFFFFF"/>
-          <w:lang w:val="en-US"/>
-        </w:rPr>
-      </w:pPr>
-    </w:p>
-    <w:p>
-      <w:r>
+        <w:t>R: A language and environment for statistical computing. R  Foundation for Statistical Computing, Vienna, Austria. URL  https://www.R-project.org/.</w:t>
+      </w:r>
+    </w:p>
+    <w:p>
+      <w:pPr>
+        <w:rPr>
+          <w:shd w:val="clear" w:color="auto" w:fill="FFFFFF"/>
+          <w:lang w:val="en-US"/>
+        </w:rPr>
+      </w:pPr>
+    </w:p>
+    <w:p>
+      <w:pPr>
+        <w:rPr>
+          <w:lang w:val="en-US"/>
+        </w:rPr>
+      </w:pPr>
+      <w:r>
+        <w:rPr>
+          <w:lang w:val="en-US"/>
+        </w:rPr>
         <w:t>Otero-Schmitt 1977</w:t>
       </w:r>
     </w:p>
     <w:p>
-      <w:proofErr w:type="spellStart"/>
-      <w:r>
-        <w:t>Lopez</w:t>
-      </w:r>
-      <w:proofErr w:type="spellEnd"/>
-      <w:r>
-        <w:t xml:space="preserve"> &amp;</w:t>
-      </w:r>
-      <w:proofErr w:type="spellStart"/>
-      <w:r>
-        <w:t>amp</w:t>
-      </w:r>
-      <w:proofErr w:type="spellEnd"/>
-      <w:r>
-        <w:t>; Levinton 1978</w:t>
+      <w:pPr>
+        <w:rPr>
+          <w:lang w:val="en-US"/>
+        </w:rPr>
+      </w:pPr>
+      <w:r>
+        <w:rPr>
+          <w:lang w:val="en-US"/>
+        </w:rPr>
+        <w:t>Lopez &amp;amp; Levinton 1978</w:t>
       </w:r>
     </w:p>
     <w:p>
@@ -4081,7 +3652,6 @@
         <w:t>А. Гафаровой 2019</w:t>
       </w:r>
     </w:p>
-    <w:bookmarkEnd w:id="0"/>
     <w:p/>
     <w:sectPr>
       <w:pgSz w:w="11906" w:h="16838"/>
@@ -4091,6 +3661,56 @@
     </w:sectPr>
   </w:body>
 </w:document>
+</file>
+
+<file path=word/endnotes.xml><?xml version="1.0" encoding="utf-8"?>
+<w:endnotes xmlns:wpc="http://schemas.microsoft.com/office/word/2010/wordprocessingCanvas" xmlns:cx="http://schemas.microsoft.com/office/drawing/2014/chartex" xmlns:mc="http://schemas.openxmlformats.org/markup-compatibility/2006" xmlns:o="urn:schemas-microsoft-com:office:office" xmlns:r="http://schemas.openxmlformats.org/officeDocument/2006/relationships" xmlns:m="http://schemas.openxmlformats.org/officeDocument/2006/math" xmlns:v="urn:schemas-microsoft-com:vml" xmlns:wp14="http://schemas.microsoft.com/office/word/2010/wordprocessingDrawing" xmlns:wp="http://schemas.openxmlformats.org/drawingml/2006/wordprocessingDrawing" xmlns:w10="urn:schemas-microsoft-com:office:word" xmlns:w="http://schemas.openxmlformats.org/wordprocessingml/2006/main" xmlns:w14="http://schemas.microsoft.com/office/word/2010/wordml" xmlns:w15="http://schemas.microsoft.com/office/word/2012/wordml" xmlns:w16se="http://schemas.microsoft.com/office/word/2015/wordml/symex" xmlns:wpg="http://schemas.microsoft.com/office/word/2010/wordprocessingGroup" xmlns:wpi="http://schemas.microsoft.com/office/word/2010/wordprocessingInk" xmlns:wne="http://schemas.microsoft.com/office/word/2006/wordml" xmlns:wps="http://schemas.microsoft.com/office/word/2010/wordprocessingShape" mc:Ignorable="w14 w15 w16se wp14">
+  <w:endnote w:type="separator" w:id="-1">
+    <w:p>
+      <w:pPr>
+        <w:spacing w:after="0" w:line="240" w:lineRule="auto"/>
+      </w:pPr>
+      <w:r>
+        <w:separator/>
+      </w:r>
+    </w:p>
+  </w:endnote>
+  <w:endnote w:type="continuationSeparator" w:id="0">
+    <w:p>
+      <w:pPr>
+        <w:spacing w:after="0" w:line="240" w:lineRule="auto"/>
+      </w:pPr>
+      <w:r>
+        <w:continuationSeparator/>
+      </w:r>
+    </w:p>
+  </w:endnote>
+</w:endnotes>
+</file>
+
+<file path=word/footnotes.xml><?xml version="1.0" encoding="utf-8"?>
+<w:footnotes xmlns:wpc="http://schemas.microsoft.com/office/word/2010/wordprocessingCanvas" xmlns:cx="http://schemas.microsoft.com/office/drawing/2014/chartex" xmlns:mc="http://schemas.openxmlformats.org/markup-compatibility/2006" xmlns:o="urn:schemas-microsoft-com:office:office" xmlns:r="http://schemas.openxmlformats.org/officeDocument/2006/relationships" xmlns:m="http://schemas.openxmlformats.org/officeDocument/2006/math" xmlns:v="urn:schemas-microsoft-com:vml" xmlns:wp14="http://schemas.microsoft.com/office/word/2010/wordprocessingDrawing" xmlns:wp="http://schemas.openxmlformats.org/drawingml/2006/wordprocessingDrawing" xmlns:w10="urn:schemas-microsoft-com:office:word" xmlns:w="http://schemas.openxmlformats.org/wordprocessingml/2006/main" xmlns:w14="http://schemas.microsoft.com/office/word/2010/wordml" xmlns:w15="http://schemas.microsoft.com/office/word/2012/wordml" xmlns:w16se="http://schemas.microsoft.com/office/word/2015/wordml/symex" xmlns:wpg="http://schemas.microsoft.com/office/word/2010/wordprocessingGroup" xmlns:wpi="http://schemas.microsoft.com/office/word/2010/wordprocessingInk" xmlns:wne="http://schemas.microsoft.com/office/word/2006/wordml" xmlns:wps="http://schemas.microsoft.com/office/word/2010/wordprocessingShape" mc:Ignorable="w14 w15 w16se wp14">
+  <w:footnote w:type="separator" w:id="-1">
+    <w:p>
+      <w:pPr>
+        <w:spacing w:after="0" w:line="240" w:lineRule="auto"/>
+      </w:pPr>
+      <w:r>
+        <w:separator/>
+      </w:r>
+    </w:p>
+  </w:footnote>
+  <w:footnote w:type="continuationSeparator" w:id="0">
+    <w:p>
+      <w:pPr>
+        <w:spacing w:after="0" w:line="240" w:lineRule="auto"/>
+      </w:pPr>
+      <w:r>
+        <w:continuationSeparator/>
+      </w:r>
+    </w:p>
+  </w:footnote>
+</w:footnotes>
 </file>
 
 <file path=word/styles.xml><?xml version="1.0" encoding="utf-8"?>
@@ -4140,7 +3760,7 @@
     <w:lsdException w:name="toc 8" w:semiHidden="1" w:uiPriority="39" w:unhideWhenUsed="1"/>
     <w:lsdException w:name="toc 9" w:semiHidden="1" w:uiPriority="39" w:unhideWhenUsed="1"/>
     <w:lsdException w:name="Normal Indent" w:semiHidden="1" w:unhideWhenUsed="1"/>
-    <w:lsdException w:name="footnote text" w:semiHidden="1" w:unhideWhenUsed="1"/>
+    <w:lsdException w:name="footnote text" w:semiHidden="1" w:unhideWhenUsed="1" w:qFormat="1"/>
     <w:lsdException w:name="annotation text" w:semiHidden="1" w:unhideWhenUsed="1"/>
     <w:lsdException w:name="header" w:semiHidden="1" w:unhideWhenUsed="1"/>
     <w:lsdException w:name="footer" w:semiHidden="1" w:unhideWhenUsed="1"/>
@@ -4149,7 +3769,7 @@
     <w:lsdException w:name="table of figures" w:semiHidden="1" w:unhideWhenUsed="1"/>
     <w:lsdException w:name="envelope address" w:semiHidden="1" w:unhideWhenUsed="1"/>
     <w:lsdException w:name="envelope return" w:semiHidden="1" w:unhideWhenUsed="1"/>
-    <w:lsdException w:name="footnote reference" w:semiHidden="1" w:unhideWhenUsed="1"/>
+    <w:lsdException w:name="footnote reference" w:semiHidden="1" w:unhideWhenUsed="1" w:qFormat="1"/>
     <w:lsdException w:name="annotation reference" w:semiHidden="1" w:unhideWhenUsed="1"/>
     <w:lsdException w:name="line number" w:semiHidden="1" w:unhideWhenUsed="1"/>
     <w:lsdException w:name="page number" w:semiHidden="1" w:unhideWhenUsed="1"/>
@@ -4665,6 +4285,52 @@
       <w:szCs w:val="26"/>
     </w:rPr>
   </w:style>
+  <w:style w:type="character" w:styleId="a4">
+    <w:name w:val="footnote reference"/>
+    <w:basedOn w:val="a0"/>
+    <w:uiPriority w:val="99"/>
+    <w:semiHidden/>
+    <w:unhideWhenUsed/>
+    <w:qFormat/>
+    <w:rsid w:val="00960E7E"/>
+    <w:rPr>
+      <w:vertAlign w:val="superscript"/>
+    </w:rPr>
+  </w:style>
+  <w:style w:type="paragraph" w:styleId="a5">
+    <w:name w:val="footnote text"/>
+    <w:basedOn w:val="a"/>
+    <w:link w:val="a6"/>
+    <w:uiPriority w:val="99"/>
+    <w:semiHidden/>
+    <w:unhideWhenUsed/>
+    <w:qFormat/>
+    <w:rsid w:val="00960E7E"/>
+    <w:pPr>
+      <w:snapToGrid w:val="0"/>
+      <w:spacing w:line="360" w:lineRule="auto"/>
+      <w:ind w:firstLine="851"/>
+      <w:jc w:val="both"/>
+    </w:pPr>
+    <w:rPr>
+      <w:rFonts w:ascii="Times New Roman" w:hAnsi="Times New Roman"/>
+      <w:sz w:val="18"/>
+      <w:szCs w:val="18"/>
+    </w:rPr>
+  </w:style>
+  <w:style w:type="character" w:customStyle="1" w:styleId="a6">
+    <w:name w:val="Текст сноски Знак"/>
+    <w:basedOn w:val="a0"/>
+    <w:link w:val="a5"/>
+    <w:uiPriority w:val="99"/>
+    <w:semiHidden/>
+    <w:rsid w:val="00960E7E"/>
+    <w:rPr>
+      <w:rFonts w:ascii="Times New Roman" w:hAnsi="Times New Roman"/>
+      <w:sz w:val="18"/>
+      <w:szCs w:val="18"/>
+    </w:rPr>
+  </w:style>
 </w:styles>
 </file>
 
@@ -4934,7 +4600,7 @@
 </file>
 
 <file path=customXml/itemProps1.xml><?xml version="1.0" encoding="utf-8"?>
-<ds:datastoreItem xmlns:ds="http://schemas.openxmlformats.org/officeDocument/2006/customXml" ds:itemID="{F14C2B05-80B2-4C18-9A1C-50274F9893FA}">
+<ds:datastoreItem xmlns:ds="http://schemas.openxmlformats.org/officeDocument/2006/customXml" ds:itemID="{11D0FFBE-0E70-416E-920D-7C8DC9F1A80A}">
   <ds:schemaRefs>
     <ds:schemaRef ds:uri="http://schemas.openxmlformats.org/officeDocument/2006/bibliography"/>
   </ds:schemaRefs>
